--- a/Docs/01 - Prova Analista (Engenharia de Software).docx
+++ b/Docs/01 - Prova Analista (Engenharia de Software).docx
@@ -487,17 +487,7 @@
                 <w:color w:val="000000"/>
                 <w:lang w:val="pt-BR"/>
               </w:rPr>
-              <w:t>1</w:t>
-            </w:r>
-            <w:bookmarkStart w:id="0" w:name="_GoBack"/>
-            <w:bookmarkEnd w:id="0"/>
-            <w:r>
-              <w:rPr>
-                <w:rFonts w:hint="default" w:ascii="Tahoma" w:hAnsi="Tahoma"/>
-                <w:color w:val="000000"/>
-                <w:lang w:val="pt-BR"/>
-              </w:rPr>
-              <w:t>1</w:t>
+              <w:t>11</w:t>
             </w:r>
             <w:r>
               <w:rPr>
@@ -733,6 +723,8 @@
         </w:rPr>
         <w:t>2. Estudo de Caso</w:t>
       </w:r>
+      <w:bookmarkStart w:id="0" w:name="_GoBack"/>
+      <w:bookmarkEnd w:id="0"/>
     </w:p>
     <w:p>
       <w:pPr>
@@ -771,7 +763,24 @@
           <w:sz w:val="22"/>
           <w:szCs w:val="22"/>
         </w:rPr>
-        <w:t>O proprietário necessita controlar as locações e para isso necessita de um sistema que permita cadastrar os clientes (pessoa física e jurídica) com os seguintes dados: nome do cliente, telefone do cliente, endereço do cliente, data da festa, endereço da festa, tema da festa, horário início, hora término da festa e número de participantes.</w:t>
+        <w:t>O proprietário necessita controlar as locações e para isso necessita de um sistema que permita cadastrar os clientes (pessoa física e jurídica</w:t>
+      </w:r>
+      <w:r>
+        <w:rPr>
+          <w:rFonts w:hint="default" w:ascii="Tahoma" w:hAnsi="Tahoma" w:cs="Tahoma"/>
+          <w:sz w:val="22"/>
+          <w:szCs w:val="22"/>
+          <w:lang w:val="pt-BR"/>
+        </w:rPr>
+        <w:t>)</w:t>
+      </w:r>
+      <w:r>
+        <w:rPr>
+          <w:rFonts w:ascii="Tahoma" w:hAnsi="Tahoma" w:cs="Tahoma"/>
+          <w:sz w:val="22"/>
+          <w:szCs w:val="22"/>
+        </w:rPr>
+        <w:t xml:space="preserve"> com os seguintes dados: nome do cliente, telefone do cliente, endereço do cliente, data da festa, endereço da festa, tema da festa, horário início, hora término da festa e número de participantes.</w:t>
       </w:r>
     </w:p>
     <w:p>
@@ -791,7 +800,24 @@
           <w:sz w:val="22"/>
           <w:szCs w:val="22"/>
         </w:rPr>
-        <w:t>O sistema deverá ter um cadastro de temas (exemplo: festa do pirata, festa da cinderela, festa das bruxas, etc.) com os artigos que são locados para cada tema (exemplo: toalhas de mesa, copos, máscaras, balões, etc.).</w:t>
+        <w:t xml:space="preserve">O sistema deverá ter um cadastro de temas (exemplo: festa do pirata, festa da </w:t>
+      </w:r>
+      <w:r>
+        <w:rPr>
+          <w:rFonts w:ascii="Tahoma" w:hAnsi="Tahoma" w:cs="Tahoma"/>
+          <w:sz w:val="22"/>
+          <w:szCs w:val="22"/>
+          <w:lang w:val="pt-BR"/>
+        </w:rPr>
+        <w:t>Cinderela</w:t>
+      </w:r>
+      <w:r>
+        <w:rPr>
+          <w:rFonts w:ascii="Tahoma" w:hAnsi="Tahoma" w:cs="Tahoma"/>
+          <w:sz w:val="22"/>
+          <w:szCs w:val="22"/>
+        </w:rPr>
+        <w:t>, festa das bruxas, etc.) com os artigos que são locados para cada tema (exemplo: toalhas de mesa, copos, máscaras, balões, etc.).</w:t>
       </w:r>
     </w:p>
     <w:p>
@@ -944,15 +970,36 @@
     <w:p>
       <w:pPr>
         <w:ind w:left="-426"/>
-        <w:jc w:val="left"/>
-        <w:rPr>
-          <w:rFonts w:ascii="Tahoma" w:hAnsi="Tahoma" w:cs="Tahoma"/>
-          <w:sz w:val="22"/>
-          <w:szCs w:val="22"/>
-          <w:lang w:eastAsia="pt-BR"/>
-        </w:rPr>
-      </w:pPr>
-      <w:r>
+        <w:rPr>
+          <w:rFonts w:hint="default" w:ascii="Tahoma" w:hAnsi="Tahoma" w:cs="Tahoma"/>
+          <w:sz w:val="22"/>
+          <w:szCs w:val="22"/>
+          <w:lang w:val="en-US" w:eastAsia="pt-BR"/>
+        </w:rPr>
+      </w:pPr>
+      <w:r>
+        <w:rPr>
+          <w:rFonts w:hint="default" w:ascii="Tahoma" w:hAnsi="Tahoma" w:cs="Tahoma"/>
+          <w:color w:val="808080" w:themeColor="text1" w:themeTint="80"/>
+          <w:sz w:val="22"/>
+          <w:szCs w:val="22"/>
+          <w:lang w:val="en-US" w:eastAsia="pt-BR"/>
+          <w14:textFill>
+            <w14:solidFill>
+              <w14:schemeClr w14:val="tx1">
+                <w14:lumMod w14:val="50000"/>
+                <w14:lumOff w14:val="50000"/>
+              </w14:schemeClr>
+            </w14:solidFill>
+          </w14:textFill>
+        </w:rPr>
+        <w:t>Resposta:</w:t>
+      </w:r>
+    </w:p>
+    <w:p>
+      <w:pPr>
+        <w:ind w:left="-426"/>
+        <w:jc w:val="center"/>
         <w:rPr>
           <w:rFonts w:ascii="Tahoma" w:hAnsi="Tahoma" w:cs="Tahoma"/>
           <w:b/>
@@ -960,8 +1007,127 @@
           <w:szCs w:val="22"/>
           <w:lang w:eastAsia="pt-BR"/>
         </w:rPr>
+      </w:pPr>
+      <w:r>
+        <w:rPr>
+          <w:rFonts w:ascii="Tahoma" w:hAnsi="Tahoma" w:cs="Tahoma"/>
+          <w:b/>
+          <w:sz w:val="22"/>
+          <w:szCs w:val="22"/>
+          <w:lang w:eastAsia="pt-BR"/>
+        </w:rPr>
+        <w:drawing>
+          <wp:inline distT="0" distB="0" distL="114300" distR="114300">
+            <wp:extent cx="5939155" cy="2158365"/>
+            <wp:effectExtent l="0" t="0" r="4445" b="13335"/>
+            <wp:docPr id="4" name="Imagem 4" descr="Use_Case"/>
+            <wp:cNvGraphicFramePr>
+              <a:graphicFrameLocks xmlns:a="http://schemas.openxmlformats.org/drawingml/2006/main" noChangeAspect="1"/>
+            </wp:cNvGraphicFramePr>
+            <a:graphic xmlns:a="http://schemas.openxmlformats.org/drawingml/2006/main">
+              <a:graphicData uri="http://schemas.openxmlformats.org/drawingml/2006/picture">
+                <pic:pic xmlns:pic="http://schemas.openxmlformats.org/drawingml/2006/picture">
+                  <pic:nvPicPr>
+                    <pic:cNvPr id="4" name="Imagem 4" descr="Use_Case"/>
+                    <pic:cNvPicPr>
+                      <a:picLocks noChangeAspect="1"/>
+                    </pic:cNvPicPr>
+                  </pic:nvPicPr>
+                  <pic:blipFill>
+                    <a:blip r:embed="rId6"/>
+                    <a:stretch>
+                      <a:fillRect/>
+                    </a:stretch>
+                  </pic:blipFill>
+                  <pic:spPr>
+                    <a:xfrm>
+                      <a:off x="0" y="0"/>
+                      <a:ext cx="5939155" cy="2158365"/>
+                    </a:xfrm>
+                    <a:prstGeom prst="rect">
+                      <a:avLst/>
+                    </a:prstGeom>
+                  </pic:spPr>
+                </pic:pic>
+              </a:graphicData>
+            </a:graphic>
+          </wp:inline>
+        </w:drawing>
+      </w:r>
+    </w:p>
+    <w:p>
+      <w:pPr>
+        <w:ind w:left="-426"/>
+        <w:jc w:val="center"/>
+        <w:rPr>
+          <w:rFonts w:ascii="Tahoma" w:hAnsi="Tahoma" w:cs="Tahoma"/>
+          <w:b/>
+          <w:sz w:val="22"/>
+          <w:szCs w:val="22"/>
+          <w:lang w:eastAsia="pt-BR"/>
+        </w:rPr>
+      </w:pPr>
+    </w:p>
+    <w:p>
+      <w:pPr>
+        <w:ind w:left="-426"/>
+        <w:jc w:val="center"/>
+        <w:rPr>
+          <w:rFonts w:ascii="Tahoma" w:hAnsi="Tahoma" w:cs="Tahoma"/>
+          <w:b/>
+          <w:sz w:val="22"/>
+          <w:szCs w:val="22"/>
+          <w:lang w:eastAsia="pt-BR"/>
+        </w:rPr>
+      </w:pPr>
+    </w:p>
+    <w:p>
+      <w:pPr>
+        <w:ind w:left="-426"/>
+        <w:jc w:val="center"/>
+        <w:rPr>
+          <w:rFonts w:ascii="Tahoma" w:hAnsi="Tahoma" w:cs="Tahoma"/>
+          <w:b/>
+          <w:sz w:val="22"/>
+          <w:szCs w:val="22"/>
+          <w:lang w:eastAsia="pt-BR"/>
+        </w:rPr>
+      </w:pPr>
+      <w:r>
+        <w:rPr>
+          <w:rFonts w:ascii="Tahoma" w:hAnsi="Tahoma" w:cs="Tahoma"/>
+          <w:b/>
+          <w:sz w:val="22"/>
+          <w:szCs w:val="22"/>
+          <w:lang w:eastAsia="pt-BR"/>
+        </w:rPr>
         <w:br w:type="page"/>
       </w:r>
+    </w:p>
+    <w:p>
+      <w:pPr>
+        <w:ind w:left="-426"/>
+        <w:jc w:val="center"/>
+        <w:rPr>
+          <w:rFonts w:ascii="Tahoma" w:hAnsi="Tahoma" w:cs="Tahoma"/>
+          <w:b/>
+          <w:sz w:val="22"/>
+          <w:szCs w:val="22"/>
+          <w:lang w:eastAsia="pt-BR"/>
+        </w:rPr>
+      </w:pPr>
+    </w:p>
+    <w:p>
+      <w:pPr>
+        <w:ind w:left="-426"/>
+        <w:jc w:val="both"/>
+        <w:rPr>
+          <w:rFonts w:ascii="Tahoma" w:hAnsi="Tahoma" w:cs="Tahoma"/>
+          <w:sz w:val="22"/>
+          <w:szCs w:val="22"/>
+          <w:lang w:eastAsia="pt-BR"/>
+        </w:rPr>
+      </w:pPr>
       <w:r>
         <w:rPr>
           <w:rFonts w:ascii="Tahoma" w:hAnsi="Tahoma" w:cs="Tahoma"/>
@@ -999,20 +1165,42 @@
         <w:ind w:left="-426"/>
         <w:jc w:val="left"/>
         <w:rPr>
-          <w:rFonts w:ascii="Tahoma" w:hAnsi="Tahoma" w:cs="Tahoma"/>
-          <w:sz w:val="22"/>
-          <w:szCs w:val="22"/>
-          <w:lang w:eastAsia="pt-BR"/>
-        </w:rPr>
-      </w:pPr>
-      <w:r>
-        <w:rPr>
-          <w:rFonts w:ascii="Tahoma" w:hAnsi="Tahoma" w:cs="Tahoma"/>
-          <w:sz w:val="22"/>
-          <w:szCs w:val="22"/>
-          <w:lang w:eastAsia="pt-BR"/>
-        </w:rPr>
-        <w:t xml:space="preserve"> Nome do Caso de Uso: _____________________________________</w:t>
+          <w:rFonts w:hint="default" w:ascii="Tahoma" w:hAnsi="Tahoma" w:cs="Tahoma"/>
+          <w:color w:val="585858" w:themeColor="text1" w:themeTint="A6"/>
+          <w:sz w:val="22"/>
+          <w:szCs w:val="22"/>
+          <w:u w:val="single"/>
+          <w:lang w:val="en-US" w:eastAsia="pt-BR"/>
+        </w:rPr>
+      </w:pPr>
+      <w:r>
+        <w:rPr>
+          <w:rFonts w:ascii="Tahoma" w:hAnsi="Tahoma" w:cs="Tahoma"/>
+          <w:sz w:val="22"/>
+          <w:szCs w:val="22"/>
+          <w:lang w:eastAsia="pt-BR"/>
+        </w:rPr>
+        <w:t xml:space="preserve"> Nome do Caso de Uso: </w:t>
+      </w:r>
+      <w:r>
+        <w:rPr>
+          <w:rFonts w:hint="default" w:ascii="Tahoma" w:hAnsi="Tahoma" w:cs="Tahoma"/>
+          <w:sz w:val="22"/>
+          <w:szCs w:val="22"/>
+          <w:lang w:val="en-US" w:eastAsia="pt-BR"/>
+        </w:rPr>
+        <w:t xml:space="preserve"> </w:t>
+      </w:r>
+      <w:r>
+        <w:rPr>
+          <w:rFonts w:hint="default" w:ascii="Tahoma" w:hAnsi="Tahoma" w:cs="Tahoma"/>
+          <w:color w:val="585858" w:themeColor="text1" w:themeTint="A6"/>
+          <w:sz w:val="22"/>
+          <w:szCs w:val="22"/>
+          <w:u w:val="single"/>
+          <w:lang w:val="en-US" w:eastAsia="pt-BR"/>
+        </w:rPr>
+        <w:t>UC001 - Realizar Locação</w:t>
       </w:r>
     </w:p>
     <w:p>
@@ -1063,21 +1251,866 @@
           <w:lang w:eastAsia="pt-BR"/>
         </w:rPr>
       </w:pPr>
-      <w:r>
-        <w:rPr>
-          <w:rFonts w:ascii="Tahoma" w:hAnsi="Tahoma" w:cs="Tahoma"/>
+    </w:p>
+    <w:p>
+      <w:pPr>
+        <w:numPr>
+          <w:ilvl w:val="0"/>
+          <w:numId w:val="1"/>
+        </w:numPr>
+        <w:spacing w:before="60"/>
+        <w:ind w:left="425" w:leftChars="0" w:hanging="425" w:firstLineChars="0"/>
+        <w:jc w:val="left"/>
+        <w:rPr>
+          <w:rFonts w:hint="default" w:ascii="Tahoma" w:hAnsi="Tahoma" w:cs="Tahoma"/>
+          <w:b w:val="0"/>
+          <w:bCs/>
+          <w:color w:val="595959" w:themeColor="text1" w:themeTint="A6"/>
+          <w:sz w:val="22"/>
+          <w:szCs w:val="22"/>
+          <w:lang w:val="en-US" w:eastAsia="pt-BR"/>
+          <w14:textFill>
+            <w14:solidFill>
+              <w14:schemeClr w14:val="tx1">
+                <w14:lumMod w14:val="65000"/>
+                <w14:lumOff w14:val="35000"/>
+              </w14:schemeClr>
+            </w14:solidFill>
+          </w14:textFill>
+        </w:rPr>
+      </w:pPr>
+      <w:r>
+        <w:rPr>
+          <w:rFonts w:hint="default" w:ascii="Tahoma" w:hAnsi="Tahoma" w:cs="Tahoma"/>
+          <w:b w:val="0"/>
+          <w:bCs/>
+          <w:color w:val="595959" w:themeColor="text1" w:themeTint="A6"/>
+          <w:sz w:val="22"/>
+          <w:szCs w:val="22"/>
+          <w:lang w:val="en-US" w:eastAsia="pt-BR"/>
+          <w14:textFill>
+            <w14:solidFill>
+              <w14:schemeClr w14:val="tx1">
+                <w14:lumMod w14:val="65000"/>
+                <w14:lumOff w14:val="35000"/>
+              </w14:schemeClr>
+            </w14:solidFill>
+          </w14:textFill>
+        </w:rPr>
+        <w:t>O usuário seleciona a opção “Realizar uma nova Locação”</w:t>
+      </w:r>
+    </w:p>
+    <w:p>
+      <w:pPr>
+        <w:numPr>
+          <w:ilvl w:val="0"/>
+          <w:numId w:val="1"/>
+        </w:numPr>
+        <w:spacing w:before="60"/>
+        <w:ind w:left="425" w:leftChars="0" w:hanging="425" w:firstLineChars="0"/>
+        <w:jc w:val="left"/>
+        <w:rPr>
+          <w:rFonts w:hint="default" w:ascii="Tahoma" w:hAnsi="Tahoma" w:cs="Tahoma"/>
+          <w:b w:val="0"/>
+          <w:bCs/>
+          <w:color w:val="595959" w:themeColor="text1" w:themeTint="A6"/>
+          <w:sz w:val="22"/>
+          <w:szCs w:val="22"/>
+          <w:lang w:val="en-US" w:eastAsia="pt-BR"/>
+          <w14:textFill>
+            <w14:solidFill>
+              <w14:schemeClr w14:val="tx1">
+                <w14:lumMod w14:val="65000"/>
+                <w14:lumOff w14:val="35000"/>
+              </w14:schemeClr>
+            </w14:solidFill>
+          </w14:textFill>
+        </w:rPr>
+      </w:pPr>
+      <w:r>
+        <w:rPr>
+          <w:rFonts w:hint="default" w:ascii="Tahoma" w:hAnsi="Tahoma" w:cs="Tahoma"/>
+          <w:b w:val="0"/>
+          <w:bCs/>
+          <w:color w:val="595959" w:themeColor="text1" w:themeTint="A6"/>
+          <w:sz w:val="22"/>
+          <w:szCs w:val="22"/>
+          <w:lang w:val="en-US" w:eastAsia="pt-BR"/>
+          <w14:textFill>
+            <w14:solidFill>
+              <w14:schemeClr w14:val="tx1">
+                <w14:lumMod w14:val="65000"/>
+                <w14:lumOff w14:val="35000"/>
+              </w14:schemeClr>
+            </w14:solidFill>
+          </w14:textFill>
+        </w:rPr>
+        <w:t>O sistema requer as informações da festa</w:t>
+      </w:r>
+    </w:p>
+    <w:p>
+      <w:pPr>
+        <w:numPr>
+          <w:ilvl w:val="0"/>
+          <w:numId w:val="1"/>
+        </w:numPr>
+        <w:spacing w:before="60"/>
+        <w:ind w:left="425" w:leftChars="0" w:hanging="425" w:firstLineChars="0"/>
+        <w:jc w:val="left"/>
+        <w:rPr>
+          <w:rFonts w:hint="default" w:ascii="Tahoma" w:hAnsi="Tahoma" w:cs="Tahoma"/>
+          <w:b w:val="0"/>
+          <w:bCs/>
+          <w:color w:val="595959" w:themeColor="text1" w:themeTint="A6"/>
+          <w:sz w:val="22"/>
+          <w:szCs w:val="22"/>
+          <w:lang w:val="en-US" w:eastAsia="pt-BR"/>
+          <w14:textFill>
+            <w14:solidFill>
+              <w14:schemeClr w14:val="tx1">
+                <w14:lumMod w14:val="65000"/>
+                <w14:lumOff w14:val="35000"/>
+              </w14:schemeClr>
+            </w14:solidFill>
+          </w14:textFill>
+        </w:rPr>
+      </w:pPr>
+      <w:r>
+        <w:rPr>
+          <w:rFonts w:hint="default" w:ascii="Tahoma" w:hAnsi="Tahoma" w:cs="Tahoma"/>
+          <w:b w:val="0"/>
+          <w:bCs/>
+          <w:color w:val="595959" w:themeColor="text1" w:themeTint="A6"/>
+          <w:sz w:val="22"/>
+          <w:szCs w:val="22"/>
+          <w:lang w:val="en-US" w:eastAsia="pt-BR"/>
+          <w14:textFill>
+            <w14:solidFill>
+              <w14:schemeClr w14:val="tx1">
+                <w14:lumMod w14:val="65000"/>
+                <w14:lumOff w14:val="35000"/>
+              </w14:schemeClr>
+            </w14:solidFill>
+          </w14:textFill>
+        </w:rPr>
+        <w:t>O sistema requer as informações de cadastro do cliente</w:t>
+      </w:r>
+    </w:p>
+    <w:p>
+      <w:pPr>
+        <w:numPr>
+          <w:ilvl w:val="0"/>
+          <w:numId w:val="1"/>
+        </w:numPr>
+        <w:spacing w:before="60"/>
+        <w:ind w:left="425" w:leftChars="0" w:hanging="425" w:firstLineChars="0"/>
+        <w:jc w:val="left"/>
+        <w:rPr>
+          <w:rFonts w:hint="default" w:ascii="Tahoma" w:hAnsi="Tahoma" w:cs="Tahoma"/>
+          <w:b w:val="0"/>
+          <w:bCs/>
+          <w:color w:val="595959" w:themeColor="text1" w:themeTint="A6"/>
+          <w:sz w:val="22"/>
+          <w:szCs w:val="22"/>
+          <w:lang w:val="en-US" w:eastAsia="pt-BR"/>
+          <w14:textFill>
+            <w14:solidFill>
+              <w14:schemeClr w14:val="tx1">
+                <w14:lumMod w14:val="65000"/>
+                <w14:lumOff w14:val="35000"/>
+              </w14:schemeClr>
+            </w14:solidFill>
+          </w14:textFill>
+        </w:rPr>
+      </w:pPr>
+      <w:r>
+        <w:rPr>
+          <w:rFonts w:hint="default" w:ascii="Tahoma" w:hAnsi="Tahoma" w:cs="Tahoma"/>
+          <w:b w:val="0"/>
+          <w:bCs/>
+          <w:color w:val="595959" w:themeColor="text1" w:themeTint="A6"/>
+          <w:sz w:val="22"/>
+          <w:szCs w:val="22"/>
+          <w:lang w:val="en-US" w:eastAsia="pt-BR"/>
+          <w14:textFill>
+            <w14:solidFill>
+              <w14:schemeClr w14:val="tx1">
+                <w14:lumMod w14:val="65000"/>
+                <w14:lumOff w14:val="35000"/>
+              </w14:schemeClr>
+            </w14:solidFill>
+          </w14:textFill>
+        </w:rPr>
+        <w:t>O sistema requer as informações de cadastro do tema</w:t>
+      </w:r>
+    </w:p>
+    <w:p>
+      <w:pPr>
+        <w:numPr>
+          <w:ilvl w:val="0"/>
+          <w:numId w:val="1"/>
+        </w:numPr>
+        <w:spacing w:before="60"/>
+        <w:ind w:left="425" w:leftChars="0" w:hanging="425" w:firstLineChars="0"/>
+        <w:jc w:val="left"/>
+        <w:rPr>
+          <w:rFonts w:hint="default" w:ascii="Tahoma" w:hAnsi="Tahoma" w:cs="Tahoma"/>
+          <w:b w:val="0"/>
+          <w:bCs/>
+          <w:color w:val="595959" w:themeColor="text1" w:themeTint="A6"/>
+          <w:sz w:val="22"/>
+          <w:szCs w:val="22"/>
+          <w:lang w:val="en-US" w:eastAsia="pt-BR"/>
+          <w14:textFill>
+            <w14:solidFill>
+              <w14:schemeClr w14:val="tx1">
+                <w14:lumMod w14:val="65000"/>
+                <w14:lumOff w14:val="35000"/>
+              </w14:schemeClr>
+            </w14:solidFill>
+          </w14:textFill>
+        </w:rPr>
+      </w:pPr>
+      <w:r>
+        <w:rPr>
+          <w:rFonts w:hint="default" w:ascii="Tahoma" w:hAnsi="Tahoma" w:cs="Tahoma"/>
+          <w:b w:val="0"/>
+          <w:bCs/>
+          <w:color w:val="595959" w:themeColor="text1" w:themeTint="A6"/>
+          <w:sz w:val="22"/>
+          <w:szCs w:val="22"/>
+          <w:lang w:val="en-US" w:eastAsia="pt-BR"/>
+          <w14:textFill>
+            <w14:solidFill>
+              <w14:schemeClr w14:val="tx1">
+                <w14:lumMod w14:val="65000"/>
+                <w14:lumOff w14:val="35000"/>
+              </w14:schemeClr>
+            </w14:solidFill>
+          </w14:textFill>
+        </w:rPr>
+        <w:t>O usuário informa dados cadastrais</w:t>
+      </w:r>
+    </w:p>
+    <w:p>
+      <w:pPr>
+        <w:numPr>
+          <w:ilvl w:val="0"/>
+          <w:numId w:val="1"/>
+        </w:numPr>
+        <w:spacing w:before="60"/>
+        <w:ind w:left="425" w:leftChars="0" w:hanging="425" w:firstLineChars="0"/>
+        <w:jc w:val="left"/>
+        <w:rPr>
+          <w:rFonts w:hint="default" w:ascii="Tahoma" w:hAnsi="Tahoma" w:cs="Tahoma"/>
+          <w:b w:val="0"/>
+          <w:bCs/>
+          <w:color w:val="595959" w:themeColor="text1" w:themeTint="A6"/>
+          <w:sz w:val="22"/>
+          <w:szCs w:val="22"/>
+          <w:lang w:val="en-US" w:eastAsia="pt-BR"/>
+          <w14:textFill>
+            <w14:solidFill>
+              <w14:schemeClr w14:val="tx1">
+                <w14:lumMod w14:val="65000"/>
+                <w14:lumOff w14:val="35000"/>
+              </w14:schemeClr>
+            </w14:solidFill>
+          </w14:textFill>
+        </w:rPr>
+      </w:pPr>
+      <w:r>
+        <w:rPr>
+          <w:rFonts w:hint="default" w:ascii="Tahoma" w:hAnsi="Tahoma" w:cs="Tahoma"/>
+          <w:b w:val="0"/>
+          <w:bCs/>
+          <w:color w:val="595959" w:themeColor="text1" w:themeTint="A6"/>
+          <w:sz w:val="22"/>
+          <w:szCs w:val="22"/>
+          <w:lang w:val="en-US" w:eastAsia="pt-BR"/>
+          <w14:textFill>
+            <w14:solidFill>
+              <w14:schemeClr w14:val="tx1">
+                <w14:lumMod w14:val="65000"/>
+                <w14:lumOff w14:val="35000"/>
+              </w14:schemeClr>
+            </w14:solidFill>
+          </w14:textFill>
+        </w:rPr>
+        <w:t>O usuário seleciona a opção “Salvar”</w:t>
+      </w:r>
+    </w:p>
+    <w:p>
+      <w:pPr>
+        <w:numPr>
+          <w:ilvl w:val="0"/>
+          <w:numId w:val="1"/>
+        </w:numPr>
+        <w:spacing w:before="60"/>
+        <w:ind w:left="425" w:leftChars="0" w:hanging="425" w:firstLineChars="0"/>
+        <w:jc w:val="left"/>
+        <w:rPr>
+          <w:rFonts w:hint="default" w:ascii="Tahoma" w:hAnsi="Tahoma" w:cs="Tahoma"/>
+          <w:b w:val="0"/>
+          <w:bCs/>
+          <w:color w:val="595959" w:themeColor="text1" w:themeTint="A6"/>
+          <w:sz w:val="22"/>
+          <w:szCs w:val="22"/>
+          <w:lang w:val="en-US" w:eastAsia="pt-BR"/>
+          <w14:textFill>
+            <w14:solidFill>
+              <w14:schemeClr w14:val="tx1">
+                <w14:lumMod w14:val="65000"/>
+                <w14:lumOff w14:val="35000"/>
+              </w14:schemeClr>
+            </w14:solidFill>
+          </w14:textFill>
+        </w:rPr>
+      </w:pPr>
+      <w:r>
+        <w:rPr>
+          <w:rFonts w:hint="default" w:ascii="Tahoma" w:hAnsi="Tahoma" w:cs="Tahoma"/>
+          <w:b w:val="0"/>
+          <w:bCs/>
+          <w:color w:val="595959" w:themeColor="text1" w:themeTint="A6"/>
+          <w:sz w:val="22"/>
+          <w:szCs w:val="22"/>
+          <w:lang w:val="en-US" w:eastAsia="pt-BR"/>
+          <w14:textFill>
+            <w14:solidFill>
+              <w14:schemeClr w14:val="tx1">
+                <w14:lumMod w14:val="65000"/>
+                <w14:lumOff w14:val="35000"/>
+              </w14:schemeClr>
+            </w14:solidFill>
+          </w14:textFill>
+        </w:rPr>
+        <w:t>Caso de uso encerrado</w:t>
+      </w:r>
+    </w:p>
+    <w:p>
+      <w:pPr>
+        <w:spacing w:before="60"/>
+        <w:ind w:left="-426"/>
+        <w:jc w:val="left"/>
+        <w:rPr>
+          <w:rFonts w:hint="default" w:ascii="Tahoma" w:hAnsi="Tahoma" w:cs="Tahoma"/>
           <w:b/>
           <w:sz w:val="22"/>
           <w:szCs w:val="22"/>
-          <w:lang w:eastAsia="pt-BR"/>
-        </w:rPr>
-        <w:t xml:space="preserve"> ____________________________________________________________________</w:t>
-      </w:r>
-    </w:p>
-    <w:p>
-      <w:pPr>
-        <w:spacing w:before="60"/>
-        <w:ind w:left="-425"/>
+          <w:lang w:val="en-US" w:eastAsia="pt-BR"/>
+        </w:rPr>
+      </w:pPr>
+    </w:p>
+    <w:p>
+      <w:pPr>
+        <w:spacing w:before="60"/>
+        <w:ind w:left="-426"/>
+        <w:jc w:val="left"/>
+        <w:rPr>
+          <w:rFonts w:ascii="Tahoma" w:hAnsi="Tahoma" w:cs="Tahoma"/>
+          <w:sz w:val="22"/>
+          <w:szCs w:val="22"/>
+          <w:lang w:eastAsia="pt-BR"/>
+        </w:rPr>
+      </w:pPr>
+      <w:r>
+        <w:rPr>
+          <w:rFonts w:ascii="Tahoma" w:hAnsi="Tahoma" w:cs="Tahoma"/>
+          <w:sz w:val="22"/>
+          <w:szCs w:val="22"/>
+          <w:lang w:eastAsia="pt-BR"/>
+        </w:rPr>
+        <w:t xml:space="preserve"> Fluxo Alternativo:</w:t>
+      </w:r>
+    </w:p>
+    <w:p>
+      <w:pPr>
+        <w:spacing w:before="60"/>
+        <w:ind w:left="-426"/>
+        <w:jc w:val="left"/>
+        <w:rPr>
+          <w:rFonts w:ascii="Tahoma" w:hAnsi="Tahoma" w:cs="Tahoma"/>
+          <w:sz w:val="22"/>
+          <w:szCs w:val="22"/>
+          <w:lang w:eastAsia="pt-BR"/>
+        </w:rPr>
+      </w:pPr>
+    </w:p>
+    <w:p>
+      <w:pPr>
+        <w:numPr>
+          <w:ilvl w:val="0"/>
+          <w:numId w:val="2"/>
+        </w:numPr>
+        <w:spacing w:before="60"/>
+        <w:ind w:left="425" w:leftChars="0" w:hanging="425" w:firstLineChars="0"/>
+        <w:jc w:val="left"/>
+        <w:rPr>
+          <w:rFonts w:hint="default" w:ascii="Tahoma" w:hAnsi="Tahoma" w:cs="Tahoma"/>
+          <w:b w:val="0"/>
+          <w:bCs/>
+          <w:color w:val="585858" w:themeColor="text1" w:themeTint="A6"/>
+          <w:sz w:val="22"/>
+          <w:szCs w:val="22"/>
+          <w:lang w:val="en-US" w:eastAsia="pt-BR"/>
+        </w:rPr>
+      </w:pPr>
+      <w:r>
+        <w:rPr>
+          <w:rFonts w:hint="default" w:ascii="Tahoma" w:hAnsi="Tahoma" w:cs="Tahoma"/>
+          <w:b w:val="0"/>
+          <w:bCs/>
+          <w:color w:val="585858" w:themeColor="text1" w:themeTint="A6"/>
+          <w:sz w:val="22"/>
+          <w:szCs w:val="22"/>
+          <w:lang w:val="en-US" w:eastAsia="pt-BR"/>
+        </w:rPr>
+        <w:t>O usuário seleciona a opção “Realizar uma nova Locação”</w:t>
+      </w:r>
+    </w:p>
+    <w:p>
+      <w:pPr>
+        <w:numPr>
+          <w:ilvl w:val="0"/>
+          <w:numId w:val="2"/>
+        </w:numPr>
+        <w:spacing w:before="60"/>
+        <w:ind w:left="425" w:leftChars="0" w:hanging="425" w:firstLineChars="0"/>
+        <w:jc w:val="left"/>
+        <w:rPr>
+          <w:rFonts w:hint="default" w:ascii="Tahoma" w:hAnsi="Tahoma" w:cs="Tahoma"/>
+          <w:b w:val="0"/>
+          <w:bCs/>
+          <w:color w:val="585858" w:themeColor="text1" w:themeTint="A6"/>
+          <w:sz w:val="22"/>
+          <w:szCs w:val="22"/>
+          <w:lang w:val="en-US" w:eastAsia="pt-BR"/>
+        </w:rPr>
+      </w:pPr>
+      <w:r>
+        <w:rPr>
+          <w:rFonts w:hint="default" w:ascii="Tahoma" w:hAnsi="Tahoma" w:cs="Tahoma"/>
+          <w:b w:val="0"/>
+          <w:bCs/>
+          <w:color w:val="585858" w:themeColor="text1" w:themeTint="A6"/>
+          <w:sz w:val="22"/>
+          <w:szCs w:val="22"/>
+          <w:lang w:val="en-US" w:eastAsia="pt-BR"/>
+        </w:rPr>
+        <w:t>O sistema requer as informações da festa</w:t>
+      </w:r>
+    </w:p>
+    <w:p>
+      <w:pPr>
+        <w:numPr>
+          <w:ilvl w:val="0"/>
+          <w:numId w:val="2"/>
+        </w:numPr>
+        <w:spacing w:before="60"/>
+        <w:ind w:left="425" w:leftChars="0" w:hanging="425" w:firstLineChars="0"/>
+        <w:jc w:val="left"/>
+        <w:rPr>
+          <w:rFonts w:hint="default" w:ascii="Tahoma" w:hAnsi="Tahoma" w:cs="Tahoma"/>
+          <w:b w:val="0"/>
+          <w:bCs/>
+          <w:color w:val="585858" w:themeColor="text1" w:themeTint="A6"/>
+          <w:sz w:val="22"/>
+          <w:szCs w:val="22"/>
+          <w:lang w:val="en-US" w:eastAsia="pt-BR"/>
+        </w:rPr>
+      </w:pPr>
+      <w:r>
+        <w:rPr>
+          <w:rFonts w:hint="default" w:ascii="Tahoma" w:hAnsi="Tahoma" w:cs="Tahoma"/>
+          <w:b w:val="0"/>
+          <w:bCs/>
+          <w:color w:val="585858" w:themeColor="text1" w:themeTint="A6"/>
+          <w:sz w:val="22"/>
+          <w:szCs w:val="22"/>
+          <w:lang w:val="en-US" w:eastAsia="pt-BR"/>
+        </w:rPr>
+        <w:t>O sistema requer as informações de cadastro do cliente</w:t>
+      </w:r>
+    </w:p>
+    <w:p>
+      <w:pPr>
+        <w:numPr>
+          <w:ilvl w:val="0"/>
+          <w:numId w:val="2"/>
+        </w:numPr>
+        <w:spacing w:before="60"/>
+        <w:ind w:left="425" w:leftChars="0" w:hanging="425" w:firstLineChars="0"/>
+        <w:jc w:val="left"/>
+        <w:rPr>
+          <w:rFonts w:hint="default" w:ascii="Tahoma" w:hAnsi="Tahoma" w:cs="Tahoma"/>
+          <w:b w:val="0"/>
+          <w:bCs/>
+          <w:color w:val="585858" w:themeColor="text1" w:themeTint="A6"/>
+          <w:sz w:val="22"/>
+          <w:szCs w:val="22"/>
+          <w:lang w:val="en-US" w:eastAsia="pt-BR"/>
+        </w:rPr>
+      </w:pPr>
+      <w:r>
+        <w:rPr>
+          <w:rFonts w:hint="default" w:ascii="Tahoma" w:hAnsi="Tahoma" w:cs="Tahoma"/>
+          <w:b w:val="0"/>
+          <w:bCs/>
+          <w:color w:val="585858" w:themeColor="text1" w:themeTint="A6"/>
+          <w:sz w:val="22"/>
+          <w:szCs w:val="22"/>
+          <w:lang w:val="en-US" w:eastAsia="pt-BR"/>
+        </w:rPr>
+        <w:t>O cliente não possui um cadastro no sistema</w:t>
+      </w:r>
+    </w:p>
+    <w:p>
+      <w:pPr>
+        <w:numPr>
+          <w:ilvl w:val="0"/>
+          <w:numId w:val="2"/>
+        </w:numPr>
+        <w:spacing w:before="60"/>
+        <w:ind w:left="425" w:leftChars="0" w:hanging="425" w:firstLineChars="0"/>
+        <w:jc w:val="left"/>
+        <w:rPr>
+          <w:rFonts w:hint="default" w:ascii="Tahoma" w:hAnsi="Tahoma" w:cs="Tahoma"/>
+          <w:b w:val="0"/>
+          <w:bCs/>
+          <w:color w:val="585858" w:themeColor="text1" w:themeTint="A6"/>
+          <w:sz w:val="22"/>
+          <w:szCs w:val="22"/>
+          <w:lang w:val="en-US" w:eastAsia="pt-BR"/>
+        </w:rPr>
+      </w:pPr>
+      <w:r>
+        <w:rPr>
+          <w:rFonts w:hint="default" w:ascii="Tahoma" w:hAnsi="Tahoma" w:cs="Tahoma"/>
+          <w:b w:val="0"/>
+          <w:bCs/>
+          <w:color w:val="585858" w:themeColor="text1" w:themeTint="A6"/>
+          <w:sz w:val="22"/>
+          <w:szCs w:val="22"/>
+          <w:lang w:val="en-US" w:eastAsia="pt-BR"/>
+        </w:rPr>
+        <w:t>O usuário seleciona a opção “Cadastrar Cliente” (UC002)</w:t>
+      </w:r>
+    </w:p>
+    <w:p>
+      <w:pPr>
+        <w:numPr>
+          <w:ilvl w:val="0"/>
+          <w:numId w:val="2"/>
+        </w:numPr>
+        <w:spacing w:before="60"/>
+        <w:ind w:left="425" w:leftChars="0" w:hanging="425" w:firstLineChars="0"/>
+        <w:jc w:val="left"/>
+        <w:rPr>
+          <w:rFonts w:hint="default" w:ascii="Tahoma" w:hAnsi="Tahoma" w:cs="Tahoma"/>
+          <w:b w:val="0"/>
+          <w:bCs/>
+          <w:color w:val="585858" w:themeColor="text1" w:themeTint="A6"/>
+          <w:sz w:val="22"/>
+          <w:szCs w:val="22"/>
+          <w:lang w:val="en-US" w:eastAsia="pt-BR"/>
+        </w:rPr>
+      </w:pPr>
+      <w:r>
+        <w:rPr>
+          <w:rFonts w:hint="default" w:ascii="Tahoma" w:hAnsi="Tahoma" w:cs="Tahoma"/>
+          <w:b w:val="0"/>
+          <w:bCs/>
+          <w:color w:val="585858" w:themeColor="text1" w:themeTint="A6"/>
+          <w:sz w:val="22"/>
+          <w:szCs w:val="22"/>
+          <w:lang w:val="en-US" w:eastAsia="pt-BR"/>
+        </w:rPr>
+        <w:t>Caso de uso encerrado</w:t>
+      </w:r>
+    </w:p>
+    <w:p>
+      <w:pPr>
+        <w:numPr>
+          <w:numId w:val="0"/>
+        </w:numPr>
+        <w:tabs>
+          <w:tab w:val="left" w:pos="425"/>
+        </w:tabs>
+        <w:spacing w:before="60"/>
+        <w:jc w:val="left"/>
+        <w:rPr>
+          <w:rFonts w:hint="default" w:ascii="Tahoma" w:hAnsi="Tahoma" w:cs="Tahoma"/>
+          <w:b w:val="0"/>
+          <w:bCs/>
+          <w:color w:val="F2F2F2" w:themeColor="background1" w:themeShade="F2"/>
+          <w:sz w:val="22"/>
+          <w:szCs w:val="22"/>
+          <w:lang w:val="en-US" w:eastAsia="pt-BR"/>
+        </w:rPr>
+      </w:pPr>
+      <w:r>
+        <w:rPr>
+          <w:rFonts w:hint="default" w:ascii="Tahoma" w:hAnsi="Tahoma" w:cs="Tahoma"/>
+          <w:b w:val="0"/>
+          <w:bCs/>
+          <w:color w:val="F2F2F2" w:themeColor="background1" w:themeShade="F2"/>
+          <w:sz w:val="22"/>
+          <w:szCs w:val="22"/>
+          <w:lang w:val="en-US" w:eastAsia="pt-BR"/>
+        </w:rPr>
+        <w:t>____________________________________________________________________________</w:t>
+      </w:r>
+    </w:p>
+    <w:p>
+      <w:pPr>
+        <w:numPr>
+          <w:numId w:val="0"/>
+        </w:numPr>
+        <w:tabs>
+          <w:tab w:val="left" w:pos="425"/>
+        </w:tabs>
+        <w:spacing w:before="60"/>
+        <w:jc w:val="left"/>
+        <w:rPr>
+          <w:rFonts w:hint="default" w:ascii="Tahoma" w:hAnsi="Tahoma" w:cs="Tahoma"/>
+          <w:b w:val="0"/>
+          <w:bCs/>
+          <w:color w:val="585858" w:themeColor="text1" w:themeTint="A6"/>
+          <w:sz w:val="22"/>
+          <w:szCs w:val="22"/>
+          <w:lang w:val="en-US" w:eastAsia="pt-BR"/>
+        </w:rPr>
+      </w:pPr>
+    </w:p>
+    <w:p>
+      <w:pPr>
+        <w:numPr>
+          <w:ilvl w:val="0"/>
+          <w:numId w:val="3"/>
+        </w:numPr>
+        <w:spacing w:before="60"/>
+        <w:ind w:left="425" w:leftChars="0" w:hanging="425" w:firstLineChars="0"/>
+        <w:jc w:val="left"/>
+        <w:rPr>
+          <w:rFonts w:hint="default" w:ascii="Tahoma" w:hAnsi="Tahoma" w:cs="Tahoma"/>
+          <w:b w:val="0"/>
+          <w:bCs/>
+          <w:color w:val="585858" w:themeColor="text1" w:themeTint="A6"/>
+          <w:sz w:val="22"/>
+          <w:szCs w:val="22"/>
+          <w:lang w:val="en-US" w:eastAsia="pt-BR"/>
+        </w:rPr>
+      </w:pPr>
+      <w:r>
+        <w:rPr>
+          <w:rFonts w:hint="default" w:ascii="Tahoma" w:hAnsi="Tahoma" w:cs="Tahoma"/>
+          <w:b w:val="0"/>
+          <w:bCs/>
+          <w:color w:val="585858" w:themeColor="text1" w:themeTint="A6"/>
+          <w:sz w:val="22"/>
+          <w:szCs w:val="22"/>
+          <w:lang w:val="en-US" w:eastAsia="pt-BR"/>
+        </w:rPr>
+        <w:t>O usuário seleciona a opção “Realizar uma nova Locação”</w:t>
+      </w:r>
+    </w:p>
+    <w:p>
+      <w:pPr>
+        <w:numPr>
+          <w:ilvl w:val="0"/>
+          <w:numId w:val="3"/>
+        </w:numPr>
+        <w:spacing w:before="60"/>
+        <w:ind w:left="425" w:leftChars="0" w:hanging="425" w:firstLineChars="0"/>
+        <w:jc w:val="left"/>
+        <w:rPr>
+          <w:rFonts w:hint="default" w:ascii="Tahoma" w:hAnsi="Tahoma" w:cs="Tahoma"/>
+          <w:b w:val="0"/>
+          <w:bCs/>
+          <w:color w:val="585858" w:themeColor="text1" w:themeTint="A6"/>
+          <w:sz w:val="22"/>
+          <w:szCs w:val="22"/>
+          <w:lang w:val="en-US" w:eastAsia="pt-BR"/>
+        </w:rPr>
+      </w:pPr>
+      <w:r>
+        <w:rPr>
+          <w:rFonts w:hint="default" w:ascii="Tahoma" w:hAnsi="Tahoma" w:cs="Tahoma"/>
+          <w:b w:val="0"/>
+          <w:bCs/>
+          <w:color w:val="585858" w:themeColor="text1" w:themeTint="A6"/>
+          <w:sz w:val="22"/>
+          <w:szCs w:val="22"/>
+          <w:lang w:val="en-US" w:eastAsia="pt-BR"/>
+        </w:rPr>
+        <w:t>O sistema requer as informações da festa</w:t>
+      </w:r>
+    </w:p>
+    <w:p>
+      <w:pPr>
+        <w:numPr>
+          <w:ilvl w:val="0"/>
+          <w:numId w:val="3"/>
+        </w:numPr>
+        <w:spacing w:before="60"/>
+        <w:ind w:left="425" w:leftChars="0" w:hanging="425" w:firstLineChars="0"/>
+        <w:jc w:val="left"/>
+        <w:rPr>
+          <w:rFonts w:hint="default" w:ascii="Tahoma" w:hAnsi="Tahoma" w:cs="Tahoma"/>
+          <w:b w:val="0"/>
+          <w:bCs/>
+          <w:color w:val="585858" w:themeColor="text1" w:themeTint="A6"/>
+          <w:sz w:val="22"/>
+          <w:szCs w:val="22"/>
+          <w:lang w:val="en-US" w:eastAsia="pt-BR"/>
+        </w:rPr>
+      </w:pPr>
+      <w:r>
+        <w:rPr>
+          <w:rFonts w:hint="default" w:ascii="Tahoma" w:hAnsi="Tahoma" w:cs="Tahoma"/>
+          <w:b w:val="0"/>
+          <w:bCs/>
+          <w:color w:val="585858" w:themeColor="text1" w:themeTint="A6"/>
+          <w:sz w:val="22"/>
+          <w:szCs w:val="22"/>
+          <w:lang w:val="en-US" w:eastAsia="pt-BR"/>
+        </w:rPr>
+        <w:t>O sistema requer as informações de cadastro do cliente</w:t>
+      </w:r>
+    </w:p>
+    <w:p>
+      <w:pPr>
+        <w:numPr>
+          <w:ilvl w:val="0"/>
+          <w:numId w:val="3"/>
+        </w:numPr>
+        <w:spacing w:before="60"/>
+        <w:ind w:left="425" w:leftChars="0" w:hanging="425" w:firstLineChars="0"/>
+        <w:jc w:val="left"/>
+        <w:rPr>
+          <w:rFonts w:hint="default" w:ascii="Tahoma" w:hAnsi="Tahoma" w:cs="Tahoma"/>
+          <w:b w:val="0"/>
+          <w:bCs/>
+          <w:color w:val="585858" w:themeColor="text1" w:themeTint="A6"/>
+          <w:sz w:val="22"/>
+          <w:szCs w:val="22"/>
+          <w:lang w:val="en-US" w:eastAsia="pt-BR"/>
+        </w:rPr>
+      </w:pPr>
+      <w:r>
+        <w:rPr>
+          <w:rFonts w:hint="default" w:ascii="Tahoma" w:hAnsi="Tahoma" w:cs="Tahoma"/>
+          <w:b w:val="0"/>
+          <w:bCs/>
+          <w:color w:val="585858" w:themeColor="text1" w:themeTint="A6"/>
+          <w:sz w:val="22"/>
+          <w:szCs w:val="22"/>
+          <w:lang w:val="en-US" w:eastAsia="pt-BR"/>
+        </w:rPr>
+        <w:t>O sistema requer as informações de cadastro do tema</w:t>
+      </w:r>
+    </w:p>
+    <w:p>
+      <w:pPr>
+        <w:numPr>
+          <w:ilvl w:val="0"/>
+          <w:numId w:val="3"/>
+        </w:numPr>
+        <w:spacing w:before="60"/>
+        <w:ind w:left="425" w:leftChars="0" w:hanging="425" w:firstLineChars="0"/>
+        <w:jc w:val="left"/>
+        <w:rPr>
+          <w:rFonts w:hint="default" w:ascii="Tahoma" w:hAnsi="Tahoma" w:cs="Tahoma"/>
+          <w:b w:val="0"/>
+          <w:bCs/>
+          <w:color w:val="585858" w:themeColor="text1" w:themeTint="A6"/>
+          <w:sz w:val="22"/>
+          <w:szCs w:val="22"/>
+          <w:lang w:val="en-US" w:eastAsia="pt-BR"/>
+        </w:rPr>
+      </w:pPr>
+      <w:r>
+        <w:rPr>
+          <w:rFonts w:hint="default" w:ascii="Tahoma" w:hAnsi="Tahoma" w:cs="Tahoma"/>
+          <w:b w:val="0"/>
+          <w:bCs/>
+          <w:color w:val="585858" w:themeColor="text1" w:themeTint="A6"/>
+          <w:sz w:val="22"/>
+          <w:szCs w:val="22"/>
+          <w:lang w:val="en-US" w:eastAsia="pt-BR"/>
+        </w:rPr>
+        <w:t>O tema solicitado não possui um cadastro no sistema</w:t>
+      </w:r>
+    </w:p>
+    <w:p>
+      <w:pPr>
+        <w:numPr>
+          <w:ilvl w:val="0"/>
+          <w:numId w:val="3"/>
+        </w:numPr>
+        <w:spacing w:before="60"/>
+        <w:ind w:left="425" w:leftChars="0" w:hanging="425" w:firstLineChars="0"/>
+        <w:jc w:val="left"/>
+        <w:rPr>
+          <w:rFonts w:hint="default" w:ascii="Tahoma" w:hAnsi="Tahoma" w:cs="Tahoma"/>
+          <w:b w:val="0"/>
+          <w:bCs/>
+          <w:color w:val="585858" w:themeColor="text1" w:themeTint="A6"/>
+          <w:sz w:val="22"/>
+          <w:szCs w:val="22"/>
+          <w:lang w:val="en-US" w:eastAsia="pt-BR"/>
+        </w:rPr>
+      </w:pPr>
+      <w:r>
+        <w:rPr>
+          <w:rFonts w:hint="default" w:ascii="Tahoma" w:hAnsi="Tahoma" w:cs="Tahoma"/>
+          <w:b w:val="0"/>
+          <w:bCs/>
+          <w:color w:val="585858" w:themeColor="text1" w:themeTint="A6"/>
+          <w:sz w:val="22"/>
+          <w:szCs w:val="22"/>
+          <w:lang w:val="en-US" w:eastAsia="pt-BR"/>
+        </w:rPr>
+        <w:t>O usuário seleciona a opção “Cadastrar Tema” (UC003)</w:t>
+      </w:r>
+    </w:p>
+    <w:p>
+      <w:pPr>
+        <w:numPr>
+          <w:ilvl w:val="0"/>
+          <w:numId w:val="3"/>
+        </w:numPr>
+        <w:spacing w:before="60"/>
+        <w:ind w:left="425" w:leftChars="0" w:hanging="425" w:firstLineChars="0"/>
+        <w:jc w:val="left"/>
+        <w:rPr>
+          <w:rFonts w:hint="default" w:ascii="Tahoma" w:hAnsi="Tahoma" w:cs="Tahoma"/>
+          <w:b w:val="0"/>
+          <w:bCs/>
+          <w:color w:val="585858" w:themeColor="text1" w:themeTint="A6"/>
+          <w:sz w:val="22"/>
+          <w:szCs w:val="22"/>
+          <w:lang w:val="en-US" w:eastAsia="pt-BR"/>
+        </w:rPr>
+      </w:pPr>
+      <w:r>
+        <w:rPr>
+          <w:rFonts w:hint="default" w:ascii="Tahoma" w:hAnsi="Tahoma" w:cs="Tahoma"/>
+          <w:b w:val="0"/>
+          <w:bCs/>
+          <w:color w:val="585858" w:themeColor="text1" w:themeTint="A6"/>
+          <w:sz w:val="22"/>
+          <w:szCs w:val="22"/>
+          <w:lang w:val="en-US" w:eastAsia="pt-BR"/>
+        </w:rPr>
+        <w:t>Caso de uso encerrado</w:t>
+      </w:r>
+    </w:p>
+    <w:p>
+      <w:pPr>
+        <w:spacing w:before="60"/>
+        <w:ind w:left="-426"/>
         <w:jc w:val="left"/>
         <w:rPr>
           <w:rFonts w:ascii="Tahoma" w:hAnsi="Tahoma" w:cs="Tahoma"/>
@@ -1087,7 +2120,12 @@
           <w:lang w:eastAsia="pt-BR"/>
         </w:rPr>
       </w:pPr>
-      <w:r>
+    </w:p>
+    <w:p>
+      <w:pPr>
+        <w:spacing w:before="60"/>
+        <w:ind w:left="-426"/>
+        <w:jc w:val="left"/>
         <w:rPr>
           <w:rFonts w:ascii="Tahoma" w:hAnsi="Tahoma" w:cs="Tahoma"/>
           <w:b/>
@@ -1095,331 +2133,60 @@
           <w:szCs w:val="22"/>
           <w:lang w:eastAsia="pt-BR"/>
         </w:rPr>
-        <w:t xml:space="preserve"> ____________________________________________________________________</w:t>
-      </w:r>
-    </w:p>
-    <w:p>
-      <w:pPr>
-        <w:spacing w:before="60"/>
-        <w:ind w:left="-425"/>
-        <w:jc w:val="left"/>
-        <w:rPr>
-          <w:rFonts w:ascii="Tahoma" w:hAnsi="Tahoma" w:cs="Tahoma"/>
-          <w:b/>
-          <w:sz w:val="22"/>
-          <w:szCs w:val="22"/>
-          <w:lang w:eastAsia="pt-BR"/>
-        </w:rPr>
-      </w:pPr>
-      <w:r>
-        <w:rPr>
-          <w:rFonts w:ascii="Tahoma" w:hAnsi="Tahoma" w:cs="Tahoma"/>
-          <w:b/>
-          <w:sz w:val="22"/>
-          <w:szCs w:val="22"/>
-          <w:lang w:eastAsia="pt-BR"/>
-        </w:rPr>
-        <w:t xml:space="preserve"> ____________________________________________________________________</w:t>
-      </w:r>
-    </w:p>
-    <w:p>
-      <w:pPr>
-        <w:spacing w:before="60"/>
-        <w:ind w:left="-425"/>
-        <w:jc w:val="left"/>
-        <w:rPr>
-          <w:rFonts w:ascii="Tahoma" w:hAnsi="Tahoma" w:cs="Tahoma"/>
-          <w:b/>
-          <w:sz w:val="22"/>
-          <w:szCs w:val="22"/>
-          <w:lang w:eastAsia="pt-BR"/>
-        </w:rPr>
-      </w:pPr>
-      <w:r>
-        <w:rPr>
-          <w:rFonts w:ascii="Tahoma" w:hAnsi="Tahoma" w:cs="Tahoma"/>
-          <w:b/>
-          <w:sz w:val="22"/>
-          <w:szCs w:val="22"/>
-          <w:lang w:eastAsia="pt-BR"/>
-        </w:rPr>
-        <w:t xml:space="preserve"> ____________________________________________________________________</w:t>
-      </w:r>
-    </w:p>
-    <w:p>
-      <w:pPr>
-        <w:spacing w:before="60"/>
-        <w:ind w:left="-425"/>
-        <w:jc w:val="left"/>
-        <w:rPr>
-          <w:rFonts w:ascii="Tahoma" w:hAnsi="Tahoma" w:cs="Tahoma"/>
-          <w:b/>
-          <w:sz w:val="22"/>
-          <w:szCs w:val="22"/>
-          <w:lang w:eastAsia="pt-BR"/>
-        </w:rPr>
-      </w:pPr>
-      <w:r>
-        <w:rPr>
-          <w:rFonts w:ascii="Tahoma" w:hAnsi="Tahoma" w:cs="Tahoma"/>
-          <w:b/>
-          <w:sz w:val="22"/>
-          <w:szCs w:val="22"/>
-          <w:lang w:eastAsia="pt-BR"/>
-        </w:rPr>
-        <w:t xml:space="preserve"> ____________________________________________________________________</w:t>
-      </w:r>
-    </w:p>
-    <w:p>
-      <w:pPr>
-        <w:spacing w:before="60"/>
-        <w:ind w:left="-425"/>
-        <w:jc w:val="left"/>
-        <w:rPr>
-          <w:rFonts w:ascii="Tahoma" w:hAnsi="Tahoma" w:cs="Tahoma"/>
-          <w:b/>
-          <w:sz w:val="22"/>
-          <w:szCs w:val="22"/>
-          <w:lang w:eastAsia="pt-BR"/>
-        </w:rPr>
-      </w:pPr>
-      <w:r>
-        <w:rPr>
-          <w:rFonts w:ascii="Tahoma" w:hAnsi="Tahoma" w:cs="Tahoma"/>
-          <w:b/>
-          <w:sz w:val="22"/>
-          <w:szCs w:val="22"/>
-          <w:lang w:eastAsia="pt-BR"/>
-        </w:rPr>
-        <w:t xml:space="preserve"> ____________________________________________________________________</w:t>
-      </w:r>
-    </w:p>
-    <w:p>
-      <w:pPr>
-        <w:spacing w:before="60"/>
-        <w:ind w:left="-425"/>
-        <w:jc w:val="left"/>
-        <w:rPr>
-          <w:rFonts w:ascii="Tahoma" w:hAnsi="Tahoma" w:cs="Tahoma"/>
-          <w:b/>
-          <w:sz w:val="22"/>
-          <w:szCs w:val="22"/>
-          <w:lang w:eastAsia="pt-BR"/>
-        </w:rPr>
-      </w:pPr>
-      <w:r>
-        <w:rPr>
-          <w:rFonts w:ascii="Tahoma" w:hAnsi="Tahoma" w:cs="Tahoma"/>
-          <w:b/>
-          <w:sz w:val="22"/>
-          <w:szCs w:val="22"/>
-          <w:lang w:eastAsia="pt-BR"/>
-        </w:rPr>
-        <w:t xml:space="preserve"> ____________________________________________________________________</w:t>
-      </w:r>
-    </w:p>
-    <w:p>
-      <w:pPr>
-        <w:spacing w:before="60"/>
-        <w:ind w:left="-425"/>
-        <w:jc w:val="left"/>
-        <w:rPr>
-          <w:rFonts w:ascii="Tahoma" w:hAnsi="Tahoma" w:cs="Tahoma"/>
-          <w:b/>
-          <w:sz w:val="22"/>
-          <w:szCs w:val="22"/>
-          <w:lang w:eastAsia="pt-BR"/>
-        </w:rPr>
-      </w:pPr>
-      <w:r>
-        <w:rPr>
-          <w:rFonts w:ascii="Tahoma" w:hAnsi="Tahoma" w:cs="Tahoma"/>
-          <w:b/>
-          <w:sz w:val="22"/>
-          <w:szCs w:val="22"/>
-          <w:lang w:eastAsia="pt-BR"/>
-        </w:rPr>
-        <w:t xml:space="preserve"> ____________________________________________________________________</w:t>
-      </w:r>
-    </w:p>
-    <w:p>
-      <w:pPr>
-        <w:spacing w:before="60"/>
-        <w:ind w:left="-425"/>
-        <w:jc w:val="left"/>
-        <w:rPr>
-          <w:rFonts w:ascii="Tahoma" w:hAnsi="Tahoma" w:cs="Tahoma"/>
-          <w:b/>
-          <w:sz w:val="22"/>
-          <w:szCs w:val="22"/>
-          <w:lang w:eastAsia="pt-BR"/>
-        </w:rPr>
-      </w:pPr>
-      <w:r>
-        <w:rPr>
-          <w:rFonts w:ascii="Tahoma" w:hAnsi="Tahoma" w:cs="Tahoma"/>
-          <w:b/>
-          <w:sz w:val="22"/>
-          <w:szCs w:val="22"/>
-          <w:lang w:eastAsia="pt-BR"/>
-        </w:rPr>
-        <w:t xml:space="preserve"> ____________________________________________________________________</w:t>
-      </w:r>
-    </w:p>
-    <w:p>
-      <w:pPr>
-        <w:spacing w:before="60"/>
-        <w:ind w:left="-425"/>
-        <w:jc w:val="left"/>
-        <w:rPr>
-          <w:rFonts w:ascii="Tahoma" w:hAnsi="Tahoma" w:cs="Tahoma"/>
-          <w:b/>
-          <w:sz w:val="22"/>
-          <w:szCs w:val="22"/>
-          <w:lang w:eastAsia="pt-BR"/>
-        </w:rPr>
-      </w:pPr>
-      <w:r>
-        <w:rPr>
-          <w:rFonts w:ascii="Tahoma" w:hAnsi="Tahoma" w:cs="Tahoma"/>
-          <w:b/>
-          <w:sz w:val="22"/>
-          <w:szCs w:val="22"/>
-          <w:lang w:eastAsia="pt-BR"/>
-        </w:rPr>
-        <w:t xml:space="preserve"> ____________________________________________________________________</w:t>
-      </w:r>
-    </w:p>
-    <w:p>
-      <w:pPr>
-        <w:spacing w:before="60"/>
-        <w:ind w:left="-425"/>
-        <w:jc w:val="left"/>
-        <w:rPr>
-          <w:rFonts w:ascii="Tahoma" w:hAnsi="Tahoma" w:cs="Tahoma"/>
-          <w:b/>
-          <w:sz w:val="22"/>
-          <w:szCs w:val="22"/>
-          <w:lang w:eastAsia="pt-BR"/>
-        </w:rPr>
-      </w:pPr>
-      <w:r>
-        <w:rPr>
-          <w:rFonts w:ascii="Tahoma" w:hAnsi="Tahoma" w:cs="Tahoma"/>
-          <w:b/>
-          <w:sz w:val="22"/>
-          <w:szCs w:val="22"/>
-          <w:lang w:eastAsia="pt-BR"/>
-        </w:rPr>
-        <w:t xml:space="preserve"> ____________________________________________________________________</w:t>
-      </w:r>
-    </w:p>
-    <w:p>
-      <w:pPr>
-        <w:spacing w:before="60"/>
-        <w:ind w:left="-425"/>
-        <w:jc w:val="left"/>
-        <w:rPr>
-          <w:rFonts w:ascii="Tahoma" w:hAnsi="Tahoma" w:cs="Tahoma"/>
-          <w:b/>
-          <w:sz w:val="22"/>
-          <w:szCs w:val="22"/>
-          <w:lang w:eastAsia="pt-BR"/>
-        </w:rPr>
-      </w:pPr>
-      <w:r>
-        <w:rPr>
-          <w:rFonts w:ascii="Tahoma" w:hAnsi="Tahoma" w:cs="Tahoma"/>
-          <w:b/>
-          <w:sz w:val="22"/>
-          <w:szCs w:val="22"/>
-          <w:lang w:eastAsia="pt-BR"/>
-        </w:rPr>
-        <w:t xml:space="preserve"> ____________________________________________________________________</w:t>
-      </w:r>
-    </w:p>
-    <w:p>
-      <w:pPr>
-        <w:spacing w:before="60"/>
-        <w:ind w:left="-425"/>
-        <w:jc w:val="left"/>
-        <w:rPr>
-          <w:rFonts w:ascii="Tahoma" w:hAnsi="Tahoma" w:cs="Tahoma"/>
-          <w:b/>
-          <w:sz w:val="22"/>
-          <w:szCs w:val="22"/>
-          <w:lang w:eastAsia="pt-BR"/>
-        </w:rPr>
-      </w:pPr>
-      <w:r>
-        <w:rPr>
-          <w:rFonts w:ascii="Tahoma" w:hAnsi="Tahoma" w:cs="Tahoma"/>
-          <w:b/>
-          <w:sz w:val="22"/>
-          <w:szCs w:val="22"/>
-          <w:lang w:eastAsia="pt-BR"/>
-        </w:rPr>
-        <w:t xml:space="preserve"> ____________________________________________________________________</w:t>
-      </w:r>
-    </w:p>
-    <w:p>
-      <w:pPr>
-        <w:spacing w:before="60"/>
-        <w:ind w:left="-425"/>
-        <w:jc w:val="left"/>
-        <w:rPr>
-          <w:rFonts w:ascii="Tahoma" w:hAnsi="Tahoma" w:cs="Tahoma"/>
-          <w:b/>
-          <w:sz w:val="22"/>
-          <w:szCs w:val="22"/>
-          <w:lang w:eastAsia="pt-BR"/>
-        </w:rPr>
-      </w:pPr>
-      <w:r>
-        <w:rPr>
-          <w:rFonts w:ascii="Tahoma" w:hAnsi="Tahoma" w:cs="Tahoma"/>
-          <w:b/>
-          <w:sz w:val="22"/>
-          <w:szCs w:val="22"/>
-          <w:lang w:eastAsia="pt-BR"/>
-        </w:rPr>
-        <w:t>____________________________________________________________________</w:t>
-      </w:r>
-    </w:p>
-    <w:p>
-      <w:pPr>
-        <w:spacing w:before="60"/>
-        <w:ind w:left="-425"/>
-        <w:jc w:val="left"/>
-        <w:rPr>
-          <w:rFonts w:ascii="Tahoma" w:hAnsi="Tahoma" w:cs="Tahoma"/>
-          <w:b/>
-          <w:sz w:val="22"/>
-          <w:szCs w:val="22"/>
-          <w:lang w:eastAsia="pt-BR"/>
-        </w:rPr>
-      </w:pPr>
-      <w:r>
-        <w:rPr>
-          <w:rFonts w:ascii="Tahoma" w:hAnsi="Tahoma" w:cs="Tahoma"/>
-          <w:b/>
-          <w:sz w:val="22"/>
-          <w:szCs w:val="22"/>
-          <w:lang w:eastAsia="pt-BR"/>
-        </w:rPr>
-        <w:t xml:space="preserve"> ____________________________________________________________________</w:t>
-      </w:r>
-    </w:p>
-    <w:p>
-      <w:pPr>
-        <w:spacing w:before="60"/>
-        <w:ind w:left="-426"/>
-        <w:jc w:val="left"/>
-        <w:rPr>
-          <w:rFonts w:ascii="Tahoma" w:hAnsi="Tahoma" w:cs="Tahoma"/>
-          <w:sz w:val="22"/>
-          <w:szCs w:val="22"/>
-          <w:lang w:eastAsia="pt-BR"/>
+      </w:pPr>
+    </w:p>
+    <w:p>
+      <w:pPr>
+        <w:spacing w:before="60"/>
+        <w:ind w:left="-426"/>
+        <w:jc w:val="left"/>
+        <w:rPr>
+          <w:rFonts w:ascii="Tahoma" w:hAnsi="Tahoma" w:cs="Tahoma"/>
+          <w:sz w:val="22"/>
+          <w:szCs w:val="22"/>
+          <w:lang w:eastAsia="pt-BR"/>
+        </w:rPr>
+      </w:pPr>
+      <w:r>
+        <w:rPr>
+          <w:rFonts w:ascii="Tahoma" w:hAnsi="Tahoma" w:cs="Tahoma"/>
+          <w:sz w:val="22"/>
+          <w:szCs w:val="22"/>
+          <w:lang w:eastAsia="pt-BR"/>
+        </w:rPr>
+        <w:t xml:space="preserve"> Regras de Negócio:</w:t>
+      </w:r>
+    </w:p>
+    <w:p>
+      <w:pPr>
+        <w:spacing w:before="60"/>
+        <w:ind w:left="-426"/>
+        <w:jc w:val="left"/>
+        <w:rPr>
+          <w:rFonts w:ascii="Tahoma" w:hAnsi="Tahoma" w:cs="Tahoma"/>
+          <w:sz w:val="22"/>
+          <w:szCs w:val="22"/>
+          <w:lang w:eastAsia="pt-BR"/>
+        </w:rPr>
+      </w:pPr>
+    </w:p>
+    <w:p>
+      <w:pPr>
+        <w:numPr>
+          <w:ilvl w:val="0"/>
+          <w:numId w:val="4"/>
+        </w:numPr>
+        <w:spacing w:before="60"/>
+        <w:ind w:left="425" w:leftChars="0" w:hanging="425" w:firstLineChars="0"/>
+        <w:jc w:val="left"/>
+        <w:rPr>
+          <w:rFonts w:hint="default" w:ascii="Tahoma" w:hAnsi="Tahoma" w:cs="Tahoma"/>
+          <w:b w:val="0"/>
+          <w:bCs/>
+          <w:color w:val="585858" w:themeColor="text1" w:themeTint="A6"/>
+          <w:sz w:val="22"/>
+          <w:szCs w:val="22"/>
+          <w:lang w:val="en-US" w:eastAsia="pt-BR"/>
         </w:rPr>
       </w:pPr>
       <w:r>
@@ -1431,598 +2198,238 @@
         </w:rPr>
         <w:t xml:space="preserve"> </w:t>
       </w:r>
-    </w:p>
-    <w:p>
-      <w:pPr>
-        <w:spacing w:before="60"/>
-        <w:ind w:left="-426"/>
-        <w:jc w:val="left"/>
-        <w:rPr>
-          <w:rFonts w:ascii="Tahoma" w:hAnsi="Tahoma" w:cs="Tahoma"/>
-          <w:sz w:val="22"/>
-          <w:szCs w:val="22"/>
-          <w:lang w:eastAsia="pt-BR"/>
-        </w:rPr>
-      </w:pPr>
-      <w:r>
-        <w:rPr>
-          <w:rFonts w:ascii="Tahoma" w:hAnsi="Tahoma" w:cs="Tahoma"/>
-          <w:sz w:val="22"/>
-          <w:szCs w:val="22"/>
-          <w:lang w:eastAsia="pt-BR"/>
-        </w:rPr>
-        <w:t xml:space="preserve"> Fluxo Alternativo:</w:t>
-      </w:r>
-    </w:p>
-    <w:p>
-      <w:pPr>
-        <w:spacing w:before="60"/>
-        <w:ind w:left="-425"/>
-        <w:jc w:val="left"/>
-        <w:rPr>
-          <w:rFonts w:ascii="Tahoma" w:hAnsi="Tahoma" w:cs="Tahoma"/>
-          <w:b/>
-          <w:sz w:val="22"/>
-          <w:szCs w:val="22"/>
-          <w:lang w:eastAsia="pt-BR"/>
-        </w:rPr>
-      </w:pPr>
-      <w:r>
-        <w:rPr>
-          <w:rFonts w:ascii="Tahoma" w:hAnsi="Tahoma" w:cs="Tahoma"/>
-          <w:b/>
-          <w:sz w:val="22"/>
-          <w:szCs w:val="22"/>
-          <w:lang w:eastAsia="pt-BR"/>
-        </w:rPr>
-        <w:t xml:space="preserve"> ____________________________________________________________________</w:t>
-      </w:r>
-    </w:p>
-    <w:p>
-      <w:pPr>
-        <w:spacing w:before="60"/>
-        <w:ind w:left="-425"/>
-        <w:jc w:val="left"/>
-        <w:rPr>
-          <w:rFonts w:ascii="Tahoma" w:hAnsi="Tahoma" w:cs="Tahoma"/>
-          <w:b/>
-          <w:sz w:val="22"/>
-          <w:szCs w:val="22"/>
-          <w:lang w:eastAsia="pt-BR"/>
-        </w:rPr>
-      </w:pPr>
-      <w:r>
-        <w:rPr>
-          <w:rFonts w:ascii="Tahoma" w:hAnsi="Tahoma" w:cs="Tahoma"/>
-          <w:b/>
-          <w:sz w:val="22"/>
-          <w:szCs w:val="22"/>
-          <w:lang w:eastAsia="pt-BR"/>
-        </w:rPr>
-        <w:t xml:space="preserve"> ____________________________________________________________________</w:t>
-      </w:r>
-    </w:p>
-    <w:p>
-      <w:pPr>
-        <w:spacing w:before="60"/>
-        <w:ind w:left="-425"/>
-        <w:jc w:val="left"/>
-        <w:rPr>
-          <w:rFonts w:ascii="Tahoma" w:hAnsi="Tahoma" w:cs="Tahoma"/>
-          <w:b/>
-          <w:sz w:val="22"/>
-          <w:szCs w:val="22"/>
-          <w:lang w:eastAsia="pt-BR"/>
-        </w:rPr>
-      </w:pPr>
-      <w:r>
-        <w:rPr>
-          <w:rFonts w:ascii="Tahoma" w:hAnsi="Tahoma" w:cs="Tahoma"/>
-          <w:b/>
-          <w:sz w:val="22"/>
-          <w:szCs w:val="22"/>
-          <w:lang w:eastAsia="pt-BR"/>
-        </w:rPr>
-        <w:t>____________________________________________________________________</w:t>
-      </w:r>
-    </w:p>
-    <w:p>
-      <w:pPr>
-        <w:spacing w:before="60"/>
-        <w:ind w:left="-425"/>
-        <w:jc w:val="left"/>
-        <w:rPr>
-          <w:rFonts w:ascii="Tahoma" w:hAnsi="Tahoma" w:cs="Tahoma"/>
-          <w:b/>
-          <w:sz w:val="22"/>
-          <w:szCs w:val="22"/>
-          <w:lang w:eastAsia="pt-BR"/>
-        </w:rPr>
-      </w:pPr>
-      <w:r>
-        <w:rPr>
-          <w:rFonts w:ascii="Tahoma" w:hAnsi="Tahoma" w:cs="Tahoma"/>
-          <w:b/>
-          <w:sz w:val="22"/>
-          <w:szCs w:val="22"/>
-          <w:lang w:eastAsia="pt-BR"/>
-        </w:rPr>
-        <w:t xml:space="preserve"> ____________________________________________________________________</w:t>
-      </w:r>
-    </w:p>
-    <w:p>
-      <w:pPr>
-        <w:spacing w:before="60"/>
-        <w:ind w:left="-425"/>
-        <w:jc w:val="left"/>
-        <w:rPr>
-          <w:rFonts w:ascii="Tahoma" w:hAnsi="Tahoma" w:cs="Tahoma"/>
-          <w:b/>
-          <w:sz w:val="22"/>
-          <w:szCs w:val="22"/>
-          <w:lang w:eastAsia="pt-BR"/>
-        </w:rPr>
-      </w:pPr>
-      <w:r>
-        <w:rPr>
-          <w:rFonts w:ascii="Tahoma" w:hAnsi="Tahoma" w:cs="Tahoma"/>
-          <w:b/>
-          <w:sz w:val="22"/>
-          <w:szCs w:val="22"/>
-          <w:lang w:eastAsia="pt-BR"/>
-        </w:rPr>
-        <w:t xml:space="preserve"> ____________________________________________________________________</w:t>
-      </w:r>
-    </w:p>
-    <w:p>
-      <w:pPr>
-        <w:spacing w:before="60"/>
-        <w:ind w:left="-425"/>
-        <w:jc w:val="left"/>
-        <w:rPr>
-          <w:rFonts w:ascii="Tahoma" w:hAnsi="Tahoma" w:cs="Tahoma"/>
-          <w:b/>
-          <w:sz w:val="22"/>
-          <w:szCs w:val="22"/>
-          <w:lang w:eastAsia="pt-BR"/>
-        </w:rPr>
-      </w:pPr>
-      <w:r>
-        <w:rPr>
-          <w:rFonts w:ascii="Tahoma" w:hAnsi="Tahoma" w:cs="Tahoma"/>
-          <w:b/>
-          <w:sz w:val="22"/>
-          <w:szCs w:val="22"/>
-          <w:lang w:eastAsia="pt-BR"/>
-        </w:rPr>
-        <w:t xml:space="preserve"> ____________________________________________________________________</w:t>
-      </w:r>
-    </w:p>
-    <w:p>
-      <w:pPr>
-        <w:spacing w:before="60"/>
-        <w:ind w:left="-425"/>
-        <w:jc w:val="left"/>
-        <w:rPr>
-          <w:rFonts w:ascii="Tahoma" w:hAnsi="Tahoma" w:cs="Tahoma"/>
-          <w:b/>
-          <w:sz w:val="22"/>
-          <w:szCs w:val="22"/>
-          <w:lang w:eastAsia="pt-BR"/>
-        </w:rPr>
-      </w:pPr>
-      <w:r>
-        <w:rPr>
-          <w:rFonts w:ascii="Tahoma" w:hAnsi="Tahoma" w:cs="Tahoma"/>
-          <w:b/>
-          <w:sz w:val="22"/>
-          <w:szCs w:val="22"/>
-          <w:lang w:eastAsia="pt-BR"/>
-        </w:rPr>
-        <w:t xml:space="preserve"> ____________________________________________________________________</w:t>
-      </w:r>
-    </w:p>
-    <w:p>
-      <w:pPr>
-        <w:spacing w:before="60"/>
-        <w:ind w:left="-425"/>
-        <w:jc w:val="left"/>
-        <w:rPr>
-          <w:rFonts w:ascii="Tahoma" w:hAnsi="Tahoma" w:cs="Tahoma"/>
-          <w:b/>
-          <w:sz w:val="22"/>
-          <w:szCs w:val="22"/>
-          <w:lang w:eastAsia="pt-BR"/>
-        </w:rPr>
-      </w:pPr>
-      <w:r>
-        <w:rPr>
-          <w:rFonts w:ascii="Tahoma" w:hAnsi="Tahoma" w:cs="Tahoma"/>
-          <w:b/>
-          <w:sz w:val="22"/>
-          <w:szCs w:val="22"/>
-          <w:lang w:eastAsia="pt-BR"/>
-        </w:rPr>
-        <w:t xml:space="preserve"> ____________________________________________________________________</w:t>
-      </w:r>
-    </w:p>
-    <w:p>
-      <w:pPr>
-        <w:spacing w:before="60"/>
-        <w:ind w:left="-425"/>
-        <w:jc w:val="left"/>
-        <w:rPr>
-          <w:rFonts w:ascii="Tahoma" w:hAnsi="Tahoma" w:cs="Tahoma"/>
-          <w:b/>
-          <w:sz w:val="22"/>
-          <w:szCs w:val="22"/>
-          <w:lang w:eastAsia="pt-BR"/>
-        </w:rPr>
-      </w:pPr>
-      <w:r>
-        <w:rPr>
-          <w:rFonts w:ascii="Tahoma" w:hAnsi="Tahoma" w:cs="Tahoma"/>
-          <w:b/>
-          <w:sz w:val="22"/>
-          <w:szCs w:val="22"/>
-          <w:lang w:eastAsia="pt-BR"/>
-        </w:rPr>
-        <w:t xml:space="preserve"> ____________________________________________________________________</w:t>
-      </w:r>
-    </w:p>
-    <w:p>
-      <w:pPr>
-        <w:spacing w:before="60"/>
-        <w:ind w:left="-425"/>
-        <w:jc w:val="left"/>
-        <w:rPr>
-          <w:rFonts w:ascii="Tahoma" w:hAnsi="Tahoma" w:cs="Tahoma"/>
-          <w:b/>
-          <w:sz w:val="22"/>
-          <w:szCs w:val="22"/>
-          <w:lang w:eastAsia="pt-BR"/>
-        </w:rPr>
-      </w:pPr>
-      <w:r>
-        <w:rPr>
-          <w:rFonts w:ascii="Tahoma" w:hAnsi="Tahoma" w:cs="Tahoma"/>
-          <w:b/>
-          <w:sz w:val="22"/>
-          <w:szCs w:val="22"/>
-          <w:lang w:eastAsia="pt-BR"/>
-        </w:rPr>
-        <w:t xml:space="preserve"> ____________________________________________________________________</w:t>
-      </w:r>
-    </w:p>
-    <w:p>
-      <w:pPr>
-        <w:spacing w:before="60"/>
-        <w:ind w:left="-425"/>
-        <w:jc w:val="left"/>
-        <w:rPr>
-          <w:rFonts w:ascii="Tahoma" w:hAnsi="Tahoma" w:cs="Tahoma"/>
-          <w:b/>
-          <w:sz w:val="22"/>
-          <w:szCs w:val="22"/>
-          <w:lang w:eastAsia="pt-BR"/>
-        </w:rPr>
-      </w:pPr>
-      <w:r>
-        <w:rPr>
-          <w:rFonts w:ascii="Tahoma" w:hAnsi="Tahoma" w:cs="Tahoma"/>
-          <w:b/>
-          <w:sz w:val="22"/>
-          <w:szCs w:val="22"/>
-          <w:lang w:eastAsia="pt-BR"/>
-        </w:rPr>
-        <w:t>____________________________________________________________________</w:t>
-      </w:r>
-    </w:p>
-    <w:p>
-      <w:pPr>
-        <w:spacing w:before="60"/>
-        <w:ind w:left="-425"/>
-        <w:jc w:val="left"/>
-        <w:rPr>
-          <w:rFonts w:ascii="Tahoma" w:hAnsi="Tahoma" w:cs="Tahoma"/>
-          <w:b/>
-          <w:sz w:val="22"/>
-          <w:szCs w:val="22"/>
-          <w:lang w:eastAsia="pt-BR"/>
-        </w:rPr>
-      </w:pPr>
-      <w:r>
-        <w:rPr>
-          <w:rFonts w:ascii="Tahoma" w:hAnsi="Tahoma" w:cs="Tahoma"/>
-          <w:b/>
-          <w:sz w:val="22"/>
-          <w:szCs w:val="22"/>
-          <w:lang w:eastAsia="pt-BR"/>
-        </w:rPr>
-        <w:t xml:space="preserve"> ____________________________________________________________________</w:t>
-      </w:r>
-    </w:p>
-    <w:p>
-      <w:pPr>
-        <w:spacing w:before="60"/>
-        <w:ind w:left="-425"/>
-        <w:jc w:val="left"/>
-        <w:rPr>
-          <w:rFonts w:ascii="Tahoma" w:hAnsi="Tahoma" w:cs="Tahoma"/>
-          <w:b/>
-          <w:sz w:val="22"/>
-          <w:szCs w:val="22"/>
-          <w:lang w:eastAsia="pt-BR"/>
-        </w:rPr>
-      </w:pPr>
-      <w:r>
-        <w:rPr>
-          <w:rFonts w:ascii="Tahoma" w:hAnsi="Tahoma" w:cs="Tahoma"/>
-          <w:b/>
-          <w:sz w:val="22"/>
-          <w:szCs w:val="22"/>
-          <w:lang w:eastAsia="pt-BR"/>
-        </w:rPr>
-        <w:t xml:space="preserve"> ____________________________________________________________________</w:t>
-      </w:r>
-    </w:p>
-    <w:p>
-      <w:pPr>
-        <w:spacing w:before="60"/>
-        <w:ind w:left="-426"/>
-        <w:jc w:val="left"/>
-        <w:rPr>
-          <w:rFonts w:ascii="Tahoma" w:hAnsi="Tahoma" w:cs="Tahoma"/>
-          <w:b/>
-          <w:sz w:val="22"/>
-          <w:szCs w:val="22"/>
-          <w:lang w:eastAsia="pt-BR"/>
-        </w:rPr>
-      </w:pPr>
-    </w:p>
-    <w:p>
-      <w:pPr>
-        <w:spacing w:before="60"/>
-        <w:ind w:left="-426"/>
-        <w:jc w:val="left"/>
-        <w:rPr>
-          <w:rFonts w:ascii="Tahoma" w:hAnsi="Tahoma" w:cs="Tahoma"/>
-          <w:sz w:val="22"/>
-          <w:szCs w:val="22"/>
-          <w:lang w:eastAsia="pt-BR"/>
-        </w:rPr>
-      </w:pPr>
-      <w:r>
-        <w:rPr>
-          <w:rFonts w:ascii="Tahoma" w:hAnsi="Tahoma" w:cs="Tahoma"/>
-          <w:sz w:val="22"/>
-          <w:szCs w:val="22"/>
-          <w:lang w:eastAsia="pt-BR"/>
-        </w:rPr>
-        <w:t xml:space="preserve"> Regras de Negócio:</w:t>
-      </w:r>
-    </w:p>
-    <w:p>
-      <w:pPr>
-        <w:spacing w:before="60"/>
-        <w:ind w:left="-425"/>
-        <w:jc w:val="left"/>
-        <w:rPr>
-          <w:rFonts w:ascii="Tahoma" w:hAnsi="Tahoma" w:cs="Tahoma"/>
-          <w:b/>
-          <w:sz w:val="22"/>
-          <w:szCs w:val="22"/>
-          <w:lang w:eastAsia="pt-BR"/>
-        </w:rPr>
-      </w:pPr>
-      <w:r>
-        <w:rPr>
-          <w:rFonts w:ascii="Tahoma" w:hAnsi="Tahoma" w:cs="Tahoma"/>
-          <w:b/>
-          <w:sz w:val="22"/>
-          <w:szCs w:val="22"/>
-          <w:lang w:eastAsia="pt-BR"/>
-        </w:rPr>
-        <w:t xml:space="preserve"> ____________________________________________________________________</w:t>
-      </w:r>
-    </w:p>
-    <w:p>
-      <w:pPr>
-        <w:spacing w:before="60"/>
-        <w:ind w:left="-425"/>
-        <w:jc w:val="left"/>
-        <w:rPr>
-          <w:rFonts w:ascii="Tahoma" w:hAnsi="Tahoma" w:cs="Tahoma"/>
-          <w:b/>
-          <w:sz w:val="22"/>
-          <w:szCs w:val="22"/>
-          <w:lang w:eastAsia="pt-BR"/>
-        </w:rPr>
-      </w:pPr>
-      <w:r>
-        <w:rPr>
-          <w:rFonts w:ascii="Tahoma" w:hAnsi="Tahoma" w:cs="Tahoma"/>
-          <w:b/>
-          <w:sz w:val="22"/>
-          <w:szCs w:val="22"/>
-          <w:lang w:eastAsia="pt-BR"/>
-        </w:rPr>
-        <w:t xml:space="preserve"> ____________________________________________________________________</w:t>
-      </w:r>
-    </w:p>
-    <w:p>
-      <w:pPr>
-        <w:spacing w:before="60"/>
-        <w:ind w:left="-425"/>
-        <w:jc w:val="left"/>
-        <w:rPr>
-          <w:rFonts w:ascii="Tahoma" w:hAnsi="Tahoma" w:cs="Tahoma"/>
-          <w:b/>
-          <w:sz w:val="22"/>
-          <w:szCs w:val="22"/>
-          <w:lang w:eastAsia="pt-BR"/>
-        </w:rPr>
-      </w:pPr>
-      <w:r>
-        <w:rPr>
-          <w:rFonts w:ascii="Tahoma" w:hAnsi="Tahoma" w:cs="Tahoma"/>
-          <w:b/>
-          <w:sz w:val="22"/>
-          <w:szCs w:val="22"/>
-          <w:lang w:eastAsia="pt-BR"/>
-        </w:rPr>
-        <w:t xml:space="preserve"> ____________________________________________________________________</w:t>
-      </w:r>
-    </w:p>
-    <w:p>
-      <w:pPr>
-        <w:spacing w:before="60"/>
-        <w:ind w:left="-426"/>
-        <w:jc w:val="left"/>
-        <w:rPr>
-          <w:rFonts w:ascii="Tahoma" w:hAnsi="Tahoma" w:cs="Tahoma"/>
-          <w:b/>
-          <w:sz w:val="22"/>
-          <w:szCs w:val="22"/>
-          <w:lang w:eastAsia="pt-BR"/>
-        </w:rPr>
-      </w:pPr>
-      <w:r>
-        <w:rPr>
-          <w:rFonts w:ascii="Tahoma" w:hAnsi="Tahoma" w:cs="Tahoma"/>
-          <w:sz w:val="22"/>
-          <w:szCs w:val="22"/>
-          <w:lang w:eastAsia="pt-BR"/>
-        </w:rPr>
-        <w:t xml:space="preserve"> </w:t>
-      </w:r>
-      <w:r>
-        <w:rPr>
-          <w:rFonts w:ascii="Tahoma" w:hAnsi="Tahoma" w:cs="Tahoma"/>
-          <w:b/>
-          <w:sz w:val="22"/>
-          <w:szCs w:val="22"/>
-          <w:lang w:eastAsia="pt-BR"/>
-        </w:rPr>
-        <w:t xml:space="preserve"> ____________________________________________________________________</w:t>
-      </w:r>
-    </w:p>
-    <w:p>
-      <w:pPr>
-        <w:spacing w:before="60"/>
-        <w:ind w:left="-425"/>
-        <w:jc w:val="left"/>
-        <w:rPr>
-          <w:rFonts w:ascii="Tahoma" w:hAnsi="Tahoma" w:cs="Tahoma"/>
-          <w:b/>
-          <w:sz w:val="22"/>
-          <w:szCs w:val="22"/>
-          <w:lang w:eastAsia="pt-BR"/>
-        </w:rPr>
-      </w:pPr>
-      <w:r>
-        <w:rPr>
-          <w:rFonts w:ascii="Tahoma" w:hAnsi="Tahoma" w:cs="Tahoma"/>
-          <w:b/>
-          <w:sz w:val="22"/>
-          <w:szCs w:val="22"/>
-          <w:lang w:eastAsia="pt-BR"/>
-        </w:rPr>
-        <w:t xml:space="preserve"> ____________________________________________________________________</w:t>
-      </w:r>
-    </w:p>
-    <w:p>
-      <w:pPr>
-        <w:spacing w:before="60"/>
-        <w:ind w:left="-425"/>
-        <w:jc w:val="left"/>
-        <w:rPr>
-          <w:rFonts w:ascii="Tahoma" w:hAnsi="Tahoma" w:cs="Tahoma"/>
-          <w:b/>
-          <w:sz w:val="22"/>
-          <w:szCs w:val="22"/>
-          <w:lang w:eastAsia="pt-BR"/>
-        </w:rPr>
-      </w:pPr>
-      <w:r>
-        <w:rPr>
-          <w:rFonts w:ascii="Tahoma" w:hAnsi="Tahoma" w:cs="Tahoma"/>
-          <w:b/>
-          <w:sz w:val="22"/>
-          <w:szCs w:val="22"/>
-          <w:lang w:eastAsia="pt-BR"/>
-        </w:rPr>
-        <w:t>____________________________________________________________________</w:t>
-      </w:r>
-    </w:p>
-    <w:p>
-      <w:pPr>
-        <w:spacing w:before="60"/>
-        <w:ind w:left="-425"/>
-        <w:jc w:val="left"/>
-        <w:rPr>
-          <w:rFonts w:ascii="Tahoma" w:hAnsi="Tahoma" w:cs="Tahoma"/>
-          <w:b/>
-          <w:sz w:val="22"/>
-          <w:szCs w:val="22"/>
-          <w:lang w:eastAsia="pt-BR"/>
-        </w:rPr>
-      </w:pPr>
-      <w:r>
-        <w:rPr>
-          <w:rFonts w:ascii="Tahoma" w:hAnsi="Tahoma" w:cs="Tahoma"/>
-          <w:b/>
-          <w:sz w:val="22"/>
-          <w:szCs w:val="22"/>
-          <w:lang w:eastAsia="pt-BR"/>
-        </w:rPr>
-        <w:t xml:space="preserve"> ____________________________________________________________________</w:t>
-      </w:r>
-    </w:p>
-    <w:p>
-      <w:pPr>
-        <w:spacing w:before="60"/>
-        <w:ind w:left="-425"/>
-        <w:jc w:val="left"/>
-        <w:rPr>
-          <w:rFonts w:ascii="Tahoma" w:hAnsi="Tahoma" w:cs="Tahoma"/>
-          <w:b/>
-          <w:sz w:val="22"/>
-          <w:szCs w:val="22"/>
-          <w:lang w:eastAsia="pt-BR"/>
-        </w:rPr>
-      </w:pPr>
-      <w:r>
-        <w:rPr>
-          <w:rFonts w:ascii="Tahoma" w:hAnsi="Tahoma" w:cs="Tahoma"/>
-          <w:b/>
-          <w:sz w:val="22"/>
-          <w:szCs w:val="22"/>
-          <w:lang w:eastAsia="pt-BR"/>
-        </w:rPr>
-        <w:t xml:space="preserve"> ____________________________________________________________________</w:t>
-      </w:r>
-    </w:p>
-    <w:p>
-      <w:pPr>
-        <w:ind w:left="-426"/>
-        <w:jc w:val="left"/>
-        <w:rPr>
-          <w:rFonts w:ascii="Tahoma" w:hAnsi="Tahoma" w:cs="Tahoma"/>
-          <w:sz w:val="22"/>
-          <w:szCs w:val="22"/>
-          <w:lang w:eastAsia="pt-BR"/>
-        </w:rPr>
-      </w:pPr>
-      <w:r>
-        <w:rPr>
-          <w:rFonts w:ascii="Tahoma" w:hAnsi="Tahoma" w:cs="Tahoma"/>
-          <w:sz w:val="22"/>
-          <w:szCs w:val="22"/>
-          <w:lang w:eastAsia="pt-BR"/>
-        </w:rPr>
-        <w:t xml:space="preserve"> </w:t>
-      </w:r>
+      <w:r>
+        <w:rPr>
+          <w:rFonts w:hint="default" w:ascii="Tahoma" w:hAnsi="Tahoma" w:cs="Tahoma"/>
+          <w:b w:val="0"/>
+          <w:bCs/>
+          <w:color w:val="585858" w:themeColor="text1" w:themeTint="A6"/>
+          <w:sz w:val="22"/>
+          <w:szCs w:val="22"/>
+          <w:lang w:val="en-US" w:eastAsia="pt-BR"/>
+        </w:rPr>
+        <w:t>Os campos de informações gerais da festa (data, endereço</w:t>
+      </w:r>
+      <w:r>
+        <w:rPr>
+          <w:rFonts w:hint="default" w:ascii="Tahoma" w:hAnsi="Tahoma" w:cs="Tahoma"/>
+          <w:b w:val="0"/>
+          <w:bCs/>
+          <w:color w:val="585858" w:themeColor="text1" w:themeTint="A6"/>
+          <w:sz w:val="22"/>
+          <w:szCs w:val="22"/>
+          <w:lang w:val="pt-BR" w:eastAsia="pt-BR"/>
+        </w:rPr>
+        <w:t xml:space="preserve">, </w:t>
+      </w:r>
+      <w:r>
+        <w:rPr>
+          <w:rFonts w:hint="default" w:ascii="Tahoma" w:hAnsi="Tahoma" w:cs="Tahoma"/>
+          <w:b w:val="0"/>
+          <w:bCs/>
+          <w:color w:val="585858" w:themeColor="text1" w:themeTint="A6"/>
+          <w:sz w:val="22"/>
+          <w:szCs w:val="22"/>
+          <w:lang w:val="en-US" w:eastAsia="pt-BR"/>
+        </w:rPr>
+        <w:t xml:space="preserve"> horário início, hora término</w:t>
+      </w:r>
+      <w:r>
+        <w:rPr>
+          <w:rFonts w:hint="default" w:ascii="Tahoma" w:hAnsi="Tahoma" w:cs="Tahoma"/>
+          <w:b w:val="0"/>
+          <w:bCs/>
+          <w:color w:val="585858" w:themeColor="text1" w:themeTint="A6"/>
+          <w:sz w:val="22"/>
+          <w:szCs w:val="22"/>
+          <w:lang w:val="pt-BR" w:eastAsia="pt-BR"/>
+        </w:rPr>
+        <w:t>,</w:t>
+      </w:r>
+      <w:r>
+        <w:rPr>
+          <w:rFonts w:hint="default" w:ascii="Tahoma" w:hAnsi="Tahoma" w:cs="Tahoma"/>
+          <w:b w:val="0"/>
+          <w:bCs/>
+          <w:color w:val="585858" w:themeColor="text1" w:themeTint="A6"/>
+          <w:sz w:val="22"/>
+          <w:szCs w:val="22"/>
+          <w:lang w:val="en-US" w:eastAsia="pt-BR"/>
+        </w:rPr>
+        <w:t xml:space="preserve"> número de participantes) são obrigatórios</w:t>
+      </w:r>
+    </w:p>
+    <w:p>
+      <w:pPr>
+        <w:numPr>
+          <w:ilvl w:val="0"/>
+          <w:numId w:val="4"/>
+        </w:numPr>
+        <w:spacing w:before="60"/>
+        <w:ind w:left="425" w:leftChars="0" w:hanging="425" w:firstLineChars="0"/>
+        <w:jc w:val="left"/>
+        <w:rPr>
+          <w:rFonts w:hint="default" w:ascii="Tahoma" w:hAnsi="Tahoma" w:cs="Tahoma"/>
+          <w:b w:val="0"/>
+          <w:bCs/>
+          <w:color w:val="585858" w:themeColor="text1" w:themeTint="A6"/>
+          <w:sz w:val="22"/>
+          <w:szCs w:val="22"/>
+          <w:lang w:val="en-US" w:eastAsia="pt-BR"/>
+        </w:rPr>
+      </w:pPr>
+      <w:r>
+        <w:rPr>
+          <w:rFonts w:hint="default" w:ascii="Tahoma" w:hAnsi="Tahoma" w:cs="Tahoma"/>
+          <w:b w:val="0"/>
+          <w:bCs/>
+          <w:color w:val="585858" w:themeColor="text1" w:themeTint="A6"/>
+          <w:sz w:val="22"/>
+          <w:szCs w:val="22"/>
+          <w:lang w:val="en-US" w:eastAsia="pt-BR"/>
+        </w:rPr>
+        <w:t>Os campos de informações do cliente são obrigatórios</w:t>
+      </w:r>
+    </w:p>
+    <w:p>
+      <w:pPr>
+        <w:numPr>
+          <w:ilvl w:val="0"/>
+          <w:numId w:val="4"/>
+        </w:numPr>
+        <w:spacing w:before="60"/>
+        <w:ind w:left="425" w:leftChars="0" w:hanging="425" w:firstLineChars="0"/>
+        <w:jc w:val="left"/>
+        <w:rPr>
+          <w:rFonts w:hint="default" w:ascii="Tahoma" w:hAnsi="Tahoma" w:cs="Tahoma"/>
+          <w:b w:val="0"/>
+          <w:bCs/>
+          <w:color w:val="585858" w:themeColor="text1" w:themeTint="A6"/>
+          <w:sz w:val="22"/>
+          <w:szCs w:val="22"/>
+          <w:lang w:val="en-US" w:eastAsia="pt-BR"/>
+        </w:rPr>
+      </w:pPr>
+      <w:r>
+        <w:rPr>
+          <w:rFonts w:hint="default" w:ascii="Tahoma" w:hAnsi="Tahoma" w:cs="Tahoma"/>
+          <w:b w:val="0"/>
+          <w:bCs/>
+          <w:color w:val="585858" w:themeColor="text1" w:themeTint="A6"/>
+          <w:sz w:val="22"/>
+          <w:szCs w:val="22"/>
+          <w:lang w:val="en-US" w:eastAsia="pt-BR"/>
+        </w:rPr>
+        <w:t>O cliente deve estar cadastrado no sistema</w:t>
+      </w:r>
+    </w:p>
+    <w:p>
+      <w:pPr>
+        <w:numPr>
+          <w:ilvl w:val="0"/>
+          <w:numId w:val="4"/>
+        </w:numPr>
+        <w:spacing w:before="60"/>
+        <w:ind w:left="425" w:leftChars="0" w:hanging="425" w:firstLineChars="0"/>
+        <w:jc w:val="left"/>
+        <w:rPr>
+          <w:rFonts w:hint="default" w:ascii="Tahoma" w:hAnsi="Tahoma" w:cs="Tahoma"/>
+          <w:b w:val="0"/>
+          <w:bCs/>
+          <w:color w:val="585858" w:themeColor="text1" w:themeTint="A6"/>
+          <w:sz w:val="22"/>
+          <w:szCs w:val="22"/>
+          <w:lang w:val="en-US" w:eastAsia="pt-BR"/>
+        </w:rPr>
+      </w:pPr>
+      <w:r>
+        <w:rPr>
+          <w:rFonts w:hint="default" w:ascii="Tahoma" w:hAnsi="Tahoma" w:cs="Tahoma"/>
+          <w:b w:val="0"/>
+          <w:bCs/>
+          <w:color w:val="585858" w:themeColor="text1" w:themeTint="A6"/>
+          <w:sz w:val="22"/>
+          <w:szCs w:val="22"/>
+          <w:lang w:val="en-US" w:eastAsia="pt-BR"/>
+        </w:rPr>
+        <w:t>Os campos de informações do tema são obrigatórios</w:t>
+      </w:r>
+    </w:p>
+    <w:p>
+      <w:pPr>
+        <w:numPr>
+          <w:ilvl w:val="0"/>
+          <w:numId w:val="4"/>
+        </w:numPr>
+        <w:spacing w:before="60"/>
+        <w:ind w:left="425" w:leftChars="0" w:hanging="425" w:firstLineChars="0"/>
+        <w:jc w:val="left"/>
+        <w:rPr>
+          <w:rFonts w:hint="default" w:ascii="Tahoma" w:hAnsi="Tahoma" w:cs="Tahoma"/>
+          <w:b w:val="0"/>
+          <w:bCs/>
+          <w:color w:val="585858" w:themeColor="text1" w:themeTint="A6"/>
+          <w:sz w:val="22"/>
+          <w:szCs w:val="22"/>
+          <w:lang w:val="en-US" w:eastAsia="pt-BR"/>
+        </w:rPr>
+      </w:pPr>
+      <w:r>
+        <w:rPr>
+          <w:rFonts w:hint="default" w:ascii="Tahoma" w:hAnsi="Tahoma" w:cs="Tahoma"/>
+          <w:b w:val="0"/>
+          <w:bCs/>
+          <w:color w:val="585858" w:themeColor="text1" w:themeTint="A6"/>
+          <w:sz w:val="22"/>
+          <w:szCs w:val="22"/>
+          <w:lang w:val="en-US" w:eastAsia="pt-BR"/>
+        </w:rPr>
+        <w:t>O tema deve estar cadastrado no sistema</w:t>
+      </w:r>
+    </w:p>
+    <w:p>
+      <w:pPr>
+        <w:numPr>
+          <w:ilvl w:val="0"/>
+          <w:numId w:val="4"/>
+        </w:numPr>
+        <w:spacing w:before="60"/>
+        <w:ind w:left="425" w:leftChars="0" w:hanging="425" w:firstLineChars="0"/>
+        <w:jc w:val="left"/>
+        <w:rPr>
+          <w:rFonts w:hint="default" w:ascii="Tahoma" w:hAnsi="Tahoma" w:cs="Tahoma"/>
+          <w:b w:val="0"/>
+          <w:bCs/>
+          <w:color w:val="585858" w:themeColor="text1" w:themeTint="A6"/>
+          <w:sz w:val="22"/>
+          <w:szCs w:val="22"/>
+          <w:lang w:val="en-US" w:eastAsia="pt-BR"/>
+        </w:rPr>
+      </w:pPr>
+      <w:r>
+        <w:rPr>
+          <w:rFonts w:hint="default" w:ascii="Tahoma" w:hAnsi="Tahoma" w:cs="Tahoma"/>
+          <w:b w:val="0"/>
+          <w:bCs/>
+          <w:color w:val="585858" w:themeColor="text1" w:themeTint="A6"/>
+          <w:sz w:val="22"/>
+          <w:szCs w:val="22"/>
+          <w:lang w:val="en-US" w:eastAsia="pt-BR"/>
+        </w:rPr>
+        <w:t>O tema deve conter artigos de festa vinculados</w:t>
+      </w:r>
+    </w:p>
+    <w:p>
+      <w:pPr>
+        <w:ind w:left="-426"/>
+        <w:jc w:val="left"/>
+        <w:rPr>
+          <w:rFonts w:ascii="Tahoma" w:hAnsi="Tahoma" w:cs="Tahoma"/>
+          <w:sz w:val="22"/>
+          <w:szCs w:val="22"/>
+          <w:lang w:eastAsia="pt-BR"/>
+        </w:rPr>
+      </w:pPr>
       <w:r>
         <w:rPr>
           <w:rFonts w:ascii="Tahoma" w:hAnsi="Tahoma" w:cs="Tahoma"/>
@@ -2084,16 +2491,43 @@
           <w:sz w:val="22"/>
           <w:szCs w:val="22"/>
         </w:rPr>
-        <w:br w:type="page"/>
-      </w:r>
-      <w:r>
-        <w:rPr>
-          <w:rFonts w:ascii="Tahoma" w:hAnsi="Tahoma" w:cs="Tahoma"/>
-          <w:b/>
-          <w:sz w:val="22"/>
-          <w:szCs w:val="22"/>
-        </w:rPr>
-        <w:t>RASCUNHO</w:t>
+        <w:drawing>
+          <wp:inline distT="0" distB="0" distL="114300" distR="114300">
+            <wp:extent cx="5600700" cy="5057775"/>
+            <wp:effectExtent l="0" t="0" r="0" b="9525"/>
+            <wp:docPr id="5" name="Imagem 5" descr="ClassDiagram"/>
+            <wp:cNvGraphicFramePr>
+              <a:graphicFrameLocks xmlns:a="http://schemas.openxmlformats.org/drawingml/2006/main" noChangeAspect="1"/>
+            </wp:cNvGraphicFramePr>
+            <a:graphic xmlns:a="http://schemas.openxmlformats.org/drawingml/2006/main">
+              <a:graphicData uri="http://schemas.openxmlformats.org/drawingml/2006/picture">
+                <pic:pic xmlns:pic="http://schemas.openxmlformats.org/drawingml/2006/picture">
+                  <pic:nvPicPr>
+                    <pic:cNvPr id="5" name="Imagem 5" descr="ClassDiagram"/>
+                    <pic:cNvPicPr>
+                      <a:picLocks noChangeAspect="1"/>
+                    </pic:cNvPicPr>
+                  </pic:nvPicPr>
+                  <pic:blipFill>
+                    <a:blip r:embed="rId7"/>
+                    <a:stretch>
+                      <a:fillRect/>
+                    </a:stretch>
+                  </pic:blipFill>
+                  <pic:spPr>
+                    <a:xfrm>
+                      <a:off x="0" y="0"/>
+                      <a:ext cx="5600700" cy="5057775"/>
+                    </a:xfrm>
+                    <a:prstGeom prst="rect">
+                      <a:avLst/>
+                    </a:prstGeom>
+                  </pic:spPr>
+                </pic:pic>
+              </a:graphicData>
+            </a:graphic>
+          </wp:inline>
+        </w:drawing>
       </w:r>
     </w:p>
     <w:sectPr>
@@ -2131,12 +2565,109 @@
 </w:ftr>
 </file>
 
+<file path=word/numbering.xml><?xml version="1.0" encoding="utf-8"?>
+<w:numbering xmlns:wpc="http://schemas.microsoft.com/office/word/2010/wordprocessingCanvas" xmlns:mc="http://schemas.openxmlformats.org/markup-compatibility/2006" xmlns:o="urn:schemas-microsoft-com:office:office" xmlns:r="http://schemas.openxmlformats.org/officeDocument/2006/relationships" xmlns:m="http://schemas.openxmlformats.org/officeDocument/2006/math" xmlns:v="urn:schemas-microsoft-com:vml" xmlns:wp14="http://schemas.microsoft.com/office/word/2010/wordprocessingDrawing" xmlns:wp="http://schemas.openxmlformats.org/drawingml/2006/wordprocessingDrawing" xmlns:w10="urn:schemas-microsoft-com:office:word" xmlns:w="http://schemas.openxmlformats.org/wordprocessingml/2006/main" xmlns:w14="http://schemas.microsoft.com/office/word/2010/wordml" xmlns:wpg="http://schemas.microsoft.com/office/word/2010/wordprocessingGroup" xmlns:wpi="http://schemas.microsoft.com/office/word/2010/wordprocessingInk" xmlns:wne="http://schemas.microsoft.com/office/word/2006/wordml" xmlns:wps="http://schemas.microsoft.com/office/word/2010/wordprocessingShape" mc:Ignorable="w14 wp14">
+  <w:abstractNum w:abstractNumId="0">
+    <w:nsid w:val="A76DA760"/>
+    <w:multiLevelType w:val="singleLevel"/>
+    <w:tmpl w:val="A76DA760"/>
+    <w:lvl w:ilvl="0" w:tentative="0">
+      <w:start w:val="1"/>
+      <w:numFmt w:val="decimal"/>
+      <w:lvlText w:val="%1."/>
+      <w:lvlJc w:val="left"/>
+      <w:pPr>
+        <w:tabs>
+          <w:tab w:val="left" w:pos="425"/>
+        </w:tabs>
+        <w:ind w:left="425" w:leftChars="0" w:hanging="425" w:firstLineChars="0"/>
+      </w:pPr>
+      <w:rPr>
+        <w:rFonts w:hint="default"/>
+      </w:rPr>
+    </w:lvl>
+  </w:abstractNum>
+  <w:abstractNum w:abstractNumId="1">
+    <w:nsid w:val="CCC6F738"/>
+    <w:multiLevelType w:val="singleLevel"/>
+    <w:tmpl w:val="CCC6F738"/>
+    <w:lvl w:ilvl="0" w:tentative="0">
+      <w:start w:val="1"/>
+      <w:numFmt w:val="decimal"/>
+      <w:lvlText w:val="%1."/>
+      <w:lvlJc w:val="left"/>
+      <w:pPr>
+        <w:tabs>
+          <w:tab w:val="left" w:pos="425"/>
+        </w:tabs>
+        <w:ind w:left="425" w:leftChars="0" w:hanging="425" w:firstLineChars="0"/>
+      </w:pPr>
+      <w:rPr>
+        <w:rFonts w:hint="default"/>
+      </w:rPr>
+    </w:lvl>
+  </w:abstractNum>
+  <w:abstractNum w:abstractNumId="2">
+    <w:nsid w:val="FD0D7993"/>
+    <w:multiLevelType w:val="singleLevel"/>
+    <w:tmpl w:val="FD0D7993"/>
+    <w:lvl w:ilvl="0" w:tentative="0">
+      <w:start w:val="1"/>
+      <w:numFmt w:val="decimal"/>
+      <w:lvlText w:val="%1."/>
+      <w:lvlJc w:val="left"/>
+      <w:pPr>
+        <w:tabs>
+          <w:tab w:val="left" w:pos="425"/>
+        </w:tabs>
+        <w:ind w:left="425" w:leftChars="0" w:hanging="425" w:firstLineChars="0"/>
+      </w:pPr>
+      <w:rPr>
+        <w:rFonts w:hint="default"/>
+      </w:rPr>
+    </w:lvl>
+  </w:abstractNum>
+  <w:abstractNum w:abstractNumId="3">
+    <w:nsid w:val="25E26EC2"/>
+    <w:multiLevelType w:val="singleLevel"/>
+    <w:tmpl w:val="25E26EC2"/>
+    <w:lvl w:ilvl="0" w:tentative="0">
+      <w:start w:val="1"/>
+      <w:numFmt w:val="decimal"/>
+      <w:lvlText w:val="%1."/>
+      <w:lvlJc w:val="left"/>
+      <w:pPr>
+        <w:tabs>
+          <w:tab w:val="left" w:pos="425"/>
+        </w:tabs>
+        <w:ind w:left="425" w:leftChars="0" w:hanging="425" w:firstLineChars="0"/>
+      </w:pPr>
+      <w:rPr>
+        <w:rFonts w:hint="default"/>
+      </w:rPr>
+    </w:lvl>
+  </w:abstractNum>
+  <w:num w:numId="1">
+    <w:abstractNumId w:val="0"/>
+  </w:num>
+  <w:num w:numId="2">
+    <w:abstractNumId w:val="2"/>
+  </w:num>
+  <w:num w:numId="3">
+    <w:abstractNumId w:val="1"/>
+  </w:num>
+  <w:num w:numId="4">
+    <w:abstractNumId w:val="3"/>
+  </w:num>
+</w:numbering>
+</file>
+
 <file path=word/styles.xml><?xml version="1.0" encoding="utf-8"?>
 <w:styles xmlns:mc="http://schemas.openxmlformats.org/markup-compatibility/2006" xmlns:o="urn:schemas-microsoft-com:office:office" xmlns:r="http://schemas.openxmlformats.org/officeDocument/2006/relationships" xmlns:m="http://schemas.openxmlformats.org/officeDocument/2006/math" xmlns:v="urn:schemas-microsoft-com:vml" xmlns:w="http://schemas.openxmlformats.org/wordprocessingml/2006/main" xmlns:w14="http://schemas.microsoft.com/office/word/2010/wordml" xmlns:w10="urn:schemas-microsoft-com:office:word" xmlns:sl="http://schemas.openxmlformats.org/schemaLibrary/2006/main" mc:Ignorable="w14">
   <w:docDefaults>
     <w:rPrDefault>
       <w:rPr>
-        <w:rFonts w:ascii="Times New Roman" w:hAnsi="Times New Roman" w:eastAsia="Times New Roman" w:cs="Times New Roman"/>
+        <w:rFonts w:ascii="Times New Roman" w:hAnsi="Times New Roman" w:eastAsia="SimSun" w:cs="Times New Roman"/>
       </w:rPr>
     </w:rPrDefault>
   </w:docDefaults>
@@ -2206,7 +2737,7 @@
     <w:lsdException w:qFormat="1" w:unhideWhenUsed="0" w:uiPriority="0" w:semiHidden="0" w:name="Title"/>
     <w:lsdException w:unhideWhenUsed="0" w:uiPriority="0" w:semiHidden="0" w:name="Closing"/>
     <w:lsdException w:unhideWhenUsed="0" w:uiPriority="0" w:semiHidden="0" w:name="Signature"/>
-    <w:lsdException w:uiPriority="1" w:name="Default Paragraph Font"/>
+    <w:lsdException w:qFormat="1" w:uiPriority="1" w:name="Default Paragraph Font"/>
     <w:lsdException w:qFormat="1" w:unhideWhenUsed="0" w:uiPriority="0" w:semiHidden="0" w:name="Body Text"/>
     <w:lsdException w:qFormat="1" w:unhideWhenUsed="0" w:uiPriority="0" w:semiHidden="0" w:name="Body Text Indent"/>
     <w:lsdException w:unhideWhenUsed="0" w:uiPriority="0" w:semiHidden="0" w:name="List Continue"/>
@@ -2464,6 +2995,7 @@
     <w:name w:val="Default Paragraph Font"/>
     <w:semiHidden/>
     <w:unhideWhenUsed/>
+    <w:qFormat/>
     <w:uiPriority w:val="1"/>
   </w:style>
   <w:style w:type="table" w:default="1" w:styleId="28">
